--- a/Psalms/034.docx
+++ b/Psalms/034.docx
@@ -1,6 +1,6 @@
 
 <file path=word/document.xml><?xml version="1.0" encoding="utf-8"?>
-<w:document xmlns:wpc="http://schemas.microsoft.com/office/word/2010/wordprocessingCanvas" xmlns:mo="http://schemas.microsoft.com/office/mac/office/2008/main" xmlns:mc="http://schemas.openxmlformats.org/markup-compatibility/2006" xmlns:mv="urn:schemas-microsoft-com:mac:vml" xmlns:o="urn:schemas-microsoft-com:office:office" xmlns:r="http://schemas.openxmlformats.org/officeDocument/2006/relationships" xmlns:m="http://schemas.openxmlformats.org/officeDocument/2006/math" xmlns:v="urn:schemas-microsoft-com:vml" xmlns:wp14="http://schemas.microsoft.com/office/word/2010/wordprocessingDrawing" xmlns:wp="http://schemas.openxmlformats.org/drawingml/2006/wordprocessingDrawing" xmlns:w10="urn:schemas-microsoft-com:office:word" xmlns:w="http://schemas.openxmlformats.org/wordprocessingml/2006/main" xmlns:w14="http://schemas.microsoft.com/office/word/2010/wordml" xmlns:w15="http://schemas.microsoft.com/office/word/2012/wordml" xmlns:wpg="http://schemas.microsoft.com/office/word/2010/wordprocessingGroup" xmlns:wpi="http://schemas.microsoft.com/office/word/2010/wordprocessingInk" xmlns:wne="http://schemas.microsoft.com/office/word/2006/wordml" xmlns:wps="http://schemas.microsoft.com/office/word/2010/wordprocessingShape" mc:Ignorable="w14 w15 wp14">
+<w:document xmlns:wpc="http://schemas.microsoft.com/office/word/2010/wordprocessingCanvas" xmlns:cx="http://schemas.microsoft.com/office/drawing/2014/chartex" xmlns:cx1="http://schemas.microsoft.com/office/drawing/2015/9/8/chartex" xmlns:mc="http://schemas.openxmlformats.org/markup-compatibility/2006" xmlns:o="urn:schemas-microsoft-com:office:office" xmlns:r="http://schemas.openxmlformats.org/officeDocument/2006/relationships" xmlns:m="http://schemas.openxmlformats.org/officeDocument/2006/math" xmlns:v="urn:schemas-microsoft-com:vml" xmlns:wp14="http://schemas.microsoft.com/office/word/2010/wordprocessingDrawing" xmlns:wp="http://schemas.openxmlformats.org/drawingml/2006/wordprocessingDrawing" xmlns:w10="urn:schemas-microsoft-com:office:word" xmlns:w="http://schemas.openxmlformats.org/wordprocessingml/2006/main" xmlns:w14="http://schemas.microsoft.com/office/word/2010/wordml" xmlns:w15="http://schemas.microsoft.com/office/word/2012/wordml" xmlns:w16se="http://schemas.microsoft.com/office/word/2015/wordml/symex" xmlns:wpg="http://schemas.microsoft.com/office/word/2010/wordprocessingGroup" xmlns:wpi="http://schemas.microsoft.com/office/word/2010/wordprocessingInk" xmlns:wne="http://schemas.microsoft.com/office/word/2006/wordml" xmlns:wps="http://schemas.microsoft.com/office/word/2010/wordprocessingShape" mc:Ignorable="w14 w15 w16se wp14">
   <w:body>
     <w:p>
       <w:pPr>
@@ -24,19 +24,19 @@
         <w:tblLook w:val="0420" w:firstRow="1" w:lastRow="0" w:firstColumn="0" w:lastColumn="0" w:noHBand="0" w:noVBand="1"/>
       </w:tblPr>
       <w:tblGrid>
-        <w:gridCol w:w="3649"/>
-        <w:gridCol w:w="3557"/>
-        <w:gridCol w:w="3633"/>
-        <w:gridCol w:w="3569"/>
-        <w:gridCol w:w="3604"/>
-        <w:gridCol w:w="3668"/>
-        <w:gridCol w:w="3668"/>
-        <w:gridCol w:w="3668"/>
+        <w:gridCol w:w="3627"/>
+        <w:gridCol w:w="3627"/>
+        <w:gridCol w:w="3627"/>
+        <w:gridCol w:w="3627"/>
+        <w:gridCol w:w="3627"/>
+        <w:gridCol w:w="3627"/>
+        <w:gridCol w:w="3627"/>
+        <w:gridCol w:w="3627"/>
       </w:tblGrid>
       <w:tr>
         <w:tc>
           <w:tcPr>
-            <w:tcW w:w="629" w:type="pct"/>
+            <w:tcW w:w="625" w:type="pct"/>
           </w:tcPr>
           <w:p>
             <w:r>
@@ -46,7 +46,7 @@
         </w:tc>
         <w:tc>
           <w:tcPr>
-            <w:tcW w:w="613" w:type="pct"/>
+            <w:tcW w:w="625" w:type="pct"/>
           </w:tcPr>
           <w:p>
             <w:r>
@@ -56,17 +56,17 @@
         </w:tc>
         <w:tc>
           <w:tcPr>
-            <w:tcW w:w="626" w:type="pct"/>
-          </w:tcPr>
-          <w:p>
-            <w:r>
-              <w:t>AI</w:t>
-            </w:r>
-          </w:p>
-        </w:tc>
-        <w:tc>
-          <w:tcPr>
-            <w:tcW w:w="615" w:type="pct"/>
+            <w:tcW w:w="625" w:type="pct"/>
+          </w:tcPr>
+          <w:p>
+            <w:r>
+              <w:t>Coverdale</w:t>
+            </w:r>
+          </w:p>
+        </w:tc>
+        <w:tc>
+          <w:tcPr>
+            <w:tcW w:w="625" w:type="pct"/>
           </w:tcPr>
           <w:p>
             <w:r>
@@ -76,7 +76,7 @@
         </w:tc>
         <w:tc>
           <w:tcPr>
-            <w:tcW w:w="621" w:type="pct"/>
+            <w:tcW w:w="625" w:type="pct"/>
           </w:tcPr>
           <w:p>
             <w:r>
@@ -86,7 +86,7 @@
         </w:tc>
         <w:tc>
           <w:tcPr>
-            <w:tcW w:w="632" w:type="pct"/>
+            <w:tcW w:w="625" w:type="pct"/>
           </w:tcPr>
           <w:p>
             <w:r>
@@ -96,7 +96,7 @@
         </w:tc>
         <w:tc>
           <w:tcPr>
-            <w:tcW w:w="632" w:type="pct"/>
+            <w:tcW w:w="625" w:type="pct"/>
           </w:tcPr>
           <w:p>
             <w:r>
@@ -106,7 +106,7 @@
         </w:tc>
         <w:tc>
           <w:tcPr>
-            <w:tcW w:w="632" w:type="pct"/>
+            <w:tcW w:w="625" w:type="pct"/>
           </w:tcPr>
           <w:p>
             <w:r>
@@ -118,7 +118,7 @@
       <w:tr>
         <w:tc>
           <w:tcPr>
-            <w:tcW w:w="629" w:type="pct"/>
+            <w:tcW w:w="625" w:type="pct"/>
           </w:tcPr>
           <w:p>
             <w:pPr>
@@ -136,7 +136,7 @@
         </w:tc>
         <w:tc>
           <w:tcPr>
-            <w:tcW w:w="613" w:type="pct"/>
+            <w:tcW w:w="625" w:type="pct"/>
           </w:tcPr>
           <w:p>
             <w:pPr>
@@ -154,7 +154,7 @@
         </w:tc>
         <w:tc>
           <w:tcPr>
-            <w:tcW w:w="626" w:type="pct"/>
+            <w:tcW w:w="625" w:type="pct"/>
           </w:tcPr>
           <w:p>
             <w:r>
@@ -164,7 +164,7 @@
         </w:tc>
         <w:tc>
           <w:tcPr>
-            <w:tcW w:w="615" w:type="pct"/>
+            <w:tcW w:w="625" w:type="pct"/>
           </w:tcPr>
           <w:p>
             <w:r>
@@ -174,7 +174,7 @@
         </w:tc>
         <w:tc>
           <w:tcPr>
-            <w:tcW w:w="621" w:type="pct"/>
+            <w:tcW w:w="625" w:type="pct"/>
           </w:tcPr>
           <w:p>
             <w:r>
@@ -184,7 +184,7 @@
         </w:tc>
         <w:tc>
           <w:tcPr>
-            <w:tcW w:w="632" w:type="pct"/>
+            <w:tcW w:w="625" w:type="pct"/>
           </w:tcPr>
           <w:p>
             <w:pPr>
@@ -197,7 +197,7 @@
         </w:tc>
         <w:tc>
           <w:tcPr>
-            <w:tcW w:w="632" w:type="pct"/>
+            <w:tcW w:w="625" w:type="pct"/>
           </w:tcPr>
           <w:p>
             <w:pPr>
@@ -210,7 +210,7 @@
         </w:tc>
         <w:tc>
           <w:tcPr>
-            <w:tcW w:w="632" w:type="pct"/>
+            <w:tcW w:w="625" w:type="pct"/>
           </w:tcPr>
           <w:p>
             <w:pPr>
@@ -240,7 +240,7 @@
       <w:tr>
         <w:tc>
           <w:tcPr>
-            <w:tcW w:w="629" w:type="pct"/>
+            <w:tcW w:w="625" w:type="pct"/>
           </w:tcPr>
           <w:p>
             <w:pPr>
@@ -270,7 +270,7 @@
         </w:tc>
         <w:tc>
           <w:tcPr>
-            <w:tcW w:w="613" w:type="pct"/>
+            <w:tcW w:w="625" w:type="pct"/>
           </w:tcPr>
           <w:p>
             <w:pPr>
@@ -309,23 +309,45 @@
         </w:tc>
         <w:tc>
           <w:tcPr>
-            <w:tcW w:w="626" w:type="pct"/>
-          </w:tcPr>
-          <w:p/>
-        </w:tc>
-        <w:tc>
-          <w:tcPr>
-            <w:tcW w:w="615" w:type="pct"/>
-          </w:tcPr>
-          <w:p>
-            <w:r>
-              <w:t>Judge them, O Lord, that do me injustice; war against them that war against me.</w:t>
-            </w:r>
-          </w:p>
-        </w:tc>
-        <w:tc>
-          <w:tcPr>
-            <w:tcW w:w="621" w:type="pct"/>
+            <w:tcW w:w="625" w:type="pct"/>
+          </w:tcPr>
+          <w:p>
+            <w:r>
+              <w:t>Plead thou my cause, O Lord, with them that strive with</w:t>
+            </w:r>
+          </w:p>
+          <w:p>
+            <w:proofErr w:type="gramStart"/>
+            <w:r>
+              <w:t>me</w:t>
+            </w:r>
+            <w:proofErr w:type="gramEnd"/>
+            <w:r>
+              <w:t>, and fight thou against them that fight against me.</w:t>
+            </w:r>
+          </w:p>
+        </w:tc>
+        <w:tc>
+          <w:tcPr>
+            <w:tcW w:w="625" w:type="pct"/>
+          </w:tcPr>
+          <w:p>
+            <w:r>
+              <w:t xml:space="preserve">Judge them, O </w:t>
+            </w:r>
+            <w:proofErr w:type="gramStart"/>
+            <w:r>
+              <w:t>Lord, that</w:t>
+            </w:r>
+            <w:proofErr w:type="gramEnd"/>
+            <w:r>
+              <w:t xml:space="preserve"> do me injustice; war against them that war against me.</w:t>
+            </w:r>
+          </w:p>
+        </w:tc>
+        <w:tc>
+          <w:tcPr>
+            <w:tcW w:w="625" w:type="pct"/>
           </w:tcPr>
           <w:p>
             <w:r>
@@ -335,7 +357,7 @@
         </w:tc>
         <w:tc>
           <w:tcPr>
-            <w:tcW w:w="632" w:type="pct"/>
+            <w:tcW w:w="625" w:type="pct"/>
           </w:tcPr>
           <w:p>
             <w:pPr>
@@ -356,7 +378,7 @@
         </w:tc>
         <w:tc>
           <w:tcPr>
-            <w:tcW w:w="632" w:type="pct"/>
+            <w:tcW w:w="625" w:type="pct"/>
           </w:tcPr>
           <w:p>
             <w:pPr>
@@ -369,7 +391,7 @@
         </w:tc>
         <w:tc>
           <w:tcPr>
-            <w:tcW w:w="632" w:type="pct"/>
+            <w:tcW w:w="625" w:type="pct"/>
           </w:tcPr>
           <w:p>
             <w:pPr>
@@ -422,7 +444,7 @@
       <w:tr>
         <w:tc>
           <w:tcPr>
-            <w:tcW w:w="629" w:type="pct"/>
+            <w:tcW w:w="625" w:type="pct"/>
           </w:tcPr>
           <w:p>
             <w:pPr>
@@ -455,7 +477,7 @@
         </w:tc>
         <w:tc>
           <w:tcPr>
-            <w:tcW w:w="613" w:type="pct"/>
+            <w:tcW w:w="625" w:type="pct"/>
           </w:tcPr>
           <w:p>
             <w:pPr>
@@ -504,13 +526,27 @@
         </w:tc>
         <w:tc>
           <w:tcPr>
-            <w:tcW w:w="626" w:type="pct"/>
-          </w:tcPr>
-          <w:p/>
-        </w:tc>
-        <w:tc>
-          <w:tcPr>
-            <w:tcW w:w="615" w:type="pct"/>
+            <w:tcW w:w="625" w:type="pct"/>
+          </w:tcPr>
+          <w:p>
+            <w:r>
+              <w:t>Lay</w:t>
+            </w:r>
+          </w:p>
+          <w:p>
+            <w:proofErr w:type="gramStart"/>
+            <w:r>
+              <w:t>hand</w:t>
+            </w:r>
+            <w:proofErr w:type="gramEnd"/>
+            <w:r>
+              <w:t xml:space="preserve"> upon the shield and buckler, and stand up to help me.</w:t>
+            </w:r>
+          </w:p>
+        </w:tc>
+        <w:tc>
+          <w:tcPr>
+            <w:tcW w:w="625" w:type="pct"/>
           </w:tcPr>
           <w:p>
             <w:r>
@@ -520,7 +556,7 @@
         </w:tc>
         <w:tc>
           <w:tcPr>
-            <w:tcW w:w="621" w:type="pct"/>
+            <w:tcW w:w="625" w:type="pct"/>
           </w:tcPr>
           <w:p>
             <w:r>
@@ -530,7 +566,7 @@
         </w:tc>
         <w:tc>
           <w:tcPr>
-            <w:tcW w:w="632" w:type="pct"/>
+            <w:tcW w:w="625" w:type="pct"/>
           </w:tcPr>
           <w:p>
             <w:pPr>
@@ -551,7 +587,7 @@
         </w:tc>
         <w:tc>
           <w:tcPr>
-            <w:tcW w:w="632" w:type="pct"/>
+            <w:tcW w:w="625" w:type="pct"/>
           </w:tcPr>
           <w:p>
             <w:pPr>
@@ -564,7 +600,7 @@
         </w:tc>
         <w:tc>
           <w:tcPr>
-            <w:tcW w:w="632" w:type="pct"/>
+            <w:tcW w:w="625" w:type="pct"/>
           </w:tcPr>
           <w:p>
             <w:pPr>
@@ -594,7 +630,7 @@
       <w:tr>
         <w:tc>
           <w:tcPr>
-            <w:tcW w:w="629" w:type="pct"/>
+            <w:tcW w:w="625" w:type="pct"/>
           </w:tcPr>
           <w:p>
             <w:pPr>
@@ -630,7 +666,7 @@
         </w:tc>
         <w:tc>
           <w:tcPr>
-            <w:tcW w:w="613" w:type="pct"/>
+            <w:tcW w:w="625" w:type="pct"/>
           </w:tcPr>
           <w:p>
             <w:pPr>
@@ -668,13 +704,27 @@
         </w:tc>
         <w:tc>
           <w:tcPr>
-            <w:tcW w:w="626" w:type="pct"/>
-          </w:tcPr>
-          <w:p/>
-        </w:tc>
-        <w:tc>
-          <w:tcPr>
-            <w:tcW w:w="615" w:type="pct"/>
+            <w:tcW w:w="625" w:type="pct"/>
+          </w:tcPr>
+          <w:p>
+            <w:r>
+              <w:t>Bring forth the spear, and stop the way against them that</w:t>
+            </w:r>
+          </w:p>
+          <w:p>
+            <w:proofErr w:type="gramStart"/>
+            <w:r>
+              <w:t>pursue</w:t>
+            </w:r>
+            <w:proofErr w:type="gramEnd"/>
+            <w:r>
+              <w:t xml:space="preserve"> me; say unto my soul, I am thy salvation.</w:t>
+            </w:r>
+          </w:p>
+        </w:tc>
+        <w:tc>
+          <w:tcPr>
+            <w:tcW w:w="625" w:type="pct"/>
           </w:tcPr>
           <w:p>
             <w:r>
@@ -690,7 +740,7 @@
         </w:tc>
         <w:tc>
           <w:tcPr>
-            <w:tcW w:w="621" w:type="pct"/>
+            <w:tcW w:w="625" w:type="pct"/>
           </w:tcPr>
           <w:p>
             <w:r>
@@ -706,7 +756,7 @@
         </w:tc>
         <w:tc>
           <w:tcPr>
-            <w:tcW w:w="632" w:type="pct"/>
+            <w:tcW w:w="625" w:type="pct"/>
           </w:tcPr>
           <w:p>
             <w:pPr>
@@ -743,7 +793,7 @@
         </w:tc>
         <w:tc>
           <w:tcPr>
-            <w:tcW w:w="632" w:type="pct"/>
+            <w:tcW w:w="625" w:type="pct"/>
           </w:tcPr>
           <w:p>
             <w:pPr>
@@ -756,7 +806,7 @@
         </w:tc>
         <w:tc>
           <w:tcPr>
-            <w:tcW w:w="632" w:type="pct"/>
+            <w:tcW w:w="625" w:type="pct"/>
           </w:tcPr>
           <w:p>
             <w:pPr>
@@ -809,7 +859,7 @@
       <w:tr>
         <w:tc>
           <w:tcPr>
-            <w:tcW w:w="629" w:type="pct"/>
+            <w:tcW w:w="625" w:type="pct"/>
           </w:tcPr>
           <w:p>
             <w:pPr>
@@ -837,7 +887,7 @@
         </w:tc>
         <w:tc>
           <w:tcPr>
-            <w:tcW w:w="613" w:type="pct"/>
+            <w:tcW w:w="625" w:type="pct"/>
           </w:tcPr>
           <w:p>
             <w:pPr>
@@ -894,13 +944,32 @@
         </w:tc>
         <w:tc>
           <w:tcPr>
-            <w:tcW w:w="626" w:type="pct"/>
-          </w:tcPr>
-          <w:p/>
-        </w:tc>
-        <w:tc>
-          <w:tcPr>
-            <w:tcW w:w="615" w:type="pct"/>
+            <w:tcW w:w="625" w:type="pct"/>
+          </w:tcPr>
+          <w:p>
+            <w:r>
+              <w:t>Let them be confounded, and put to shame, that seek after</w:t>
+            </w:r>
+          </w:p>
+          <w:p>
+            <w:r>
+              <w:t>my soul; let them be turned back, and brought to confusion,</w:t>
+            </w:r>
+          </w:p>
+          <w:p>
+            <w:proofErr w:type="gramStart"/>
+            <w:r>
+              <w:t>that</w:t>
+            </w:r>
+            <w:proofErr w:type="gramEnd"/>
+            <w:r>
+              <w:t xml:space="preserve"> imagine mischief for me.</w:t>
+            </w:r>
+          </w:p>
+        </w:tc>
+        <w:tc>
+          <w:tcPr>
+            <w:tcW w:w="625" w:type="pct"/>
           </w:tcPr>
           <w:p>
             <w:r>
@@ -915,7 +984,7 @@
         </w:tc>
         <w:tc>
           <w:tcPr>
-            <w:tcW w:w="621" w:type="pct"/>
+            <w:tcW w:w="625" w:type="pct"/>
           </w:tcPr>
           <w:p>
             <w:r>
@@ -925,7 +994,7 @@
         </w:tc>
         <w:tc>
           <w:tcPr>
-            <w:tcW w:w="632" w:type="pct"/>
+            <w:tcW w:w="625" w:type="pct"/>
           </w:tcPr>
           <w:p>
             <w:pPr>
@@ -962,7 +1031,7 @@
         </w:tc>
         <w:tc>
           <w:tcPr>
-            <w:tcW w:w="632" w:type="pct"/>
+            <w:tcW w:w="625" w:type="pct"/>
           </w:tcPr>
           <w:p>
             <w:pPr>
@@ -975,7 +1044,7 @@
         </w:tc>
         <w:tc>
           <w:tcPr>
-            <w:tcW w:w="632" w:type="pct"/>
+            <w:tcW w:w="625" w:type="pct"/>
           </w:tcPr>
           <w:p>
             <w:pPr>
@@ -1028,7 +1097,7 @@
       <w:tr>
         <w:tc>
           <w:tcPr>
-            <w:tcW w:w="629" w:type="pct"/>
+            <w:tcW w:w="625" w:type="pct"/>
           </w:tcPr>
           <w:p>
             <w:pPr>
@@ -1055,7 +1124,7 @@
         </w:tc>
         <w:tc>
           <w:tcPr>
-            <w:tcW w:w="613" w:type="pct"/>
+            <w:tcW w:w="625" w:type="pct"/>
           </w:tcPr>
           <w:p>
             <w:pPr>
@@ -1099,13 +1168,27 @@
         </w:tc>
         <w:tc>
           <w:tcPr>
-            <w:tcW w:w="626" w:type="pct"/>
-          </w:tcPr>
-          <w:p/>
-        </w:tc>
-        <w:tc>
-          <w:tcPr>
-            <w:tcW w:w="615" w:type="pct"/>
+            <w:tcW w:w="625" w:type="pct"/>
+          </w:tcPr>
+          <w:p>
+            <w:r>
+              <w:t>Let them be as the dust before</w:t>
+            </w:r>
+          </w:p>
+          <w:p>
+            <w:proofErr w:type="gramStart"/>
+            <w:r>
+              <w:t>the</w:t>
+            </w:r>
+            <w:proofErr w:type="gramEnd"/>
+            <w:r>
+              <w:t xml:space="preserve"> wind, and the angel of the Lord scattering them.</w:t>
+            </w:r>
+          </w:p>
+        </w:tc>
+        <w:tc>
+          <w:tcPr>
+            <w:tcW w:w="625" w:type="pct"/>
           </w:tcPr>
           <w:p>
             <w:r>
@@ -1115,7 +1198,7 @@
         </w:tc>
         <w:tc>
           <w:tcPr>
-            <w:tcW w:w="621" w:type="pct"/>
+            <w:tcW w:w="625" w:type="pct"/>
           </w:tcPr>
           <w:p>
             <w:r>
@@ -1125,7 +1208,7 @@
         </w:tc>
         <w:tc>
           <w:tcPr>
-            <w:tcW w:w="632" w:type="pct"/>
+            <w:tcW w:w="625" w:type="pct"/>
           </w:tcPr>
           <w:p>
             <w:pPr>
@@ -1146,7 +1229,7 @@
         </w:tc>
         <w:tc>
           <w:tcPr>
-            <w:tcW w:w="632" w:type="pct"/>
+            <w:tcW w:w="625" w:type="pct"/>
           </w:tcPr>
           <w:p>
             <w:pPr>
@@ -1159,7 +1242,7 @@
         </w:tc>
         <w:tc>
           <w:tcPr>
-            <w:tcW w:w="632" w:type="pct"/>
+            <w:tcW w:w="625" w:type="pct"/>
           </w:tcPr>
           <w:p>
             <w:pPr>
@@ -1212,7 +1295,7 @@
       <w:tr>
         <w:tc>
           <w:tcPr>
-            <w:tcW w:w="629" w:type="pct"/>
+            <w:tcW w:w="625" w:type="pct"/>
           </w:tcPr>
           <w:p>
             <w:pPr>
@@ -1239,7 +1322,7 @@
         </w:tc>
         <w:tc>
           <w:tcPr>
-            <w:tcW w:w="613" w:type="pct"/>
+            <w:tcW w:w="625" w:type="pct"/>
           </w:tcPr>
           <w:p>
             <w:pPr>
@@ -1271,13 +1354,32 @@
         </w:tc>
         <w:tc>
           <w:tcPr>
-            <w:tcW w:w="626" w:type="pct"/>
-          </w:tcPr>
-          <w:p/>
-        </w:tc>
-        <w:tc>
-          <w:tcPr>
-            <w:tcW w:w="615" w:type="pct"/>
+            <w:tcW w:w="625" w:type="pct"/>
+          </w:tcPr>
+          <w:p>
+            <w:r>
+              <w:t>Let</w:t>
+            </w:r>
+          </w:p>
+          <w:p>
+            <w:r>
+              <w:t>their way be dark and slippery, and let the angel of the Lord</w:t>
+            </w:r>
+          </w:p>
+          <w:p>
+            <w:proofErr w:type="gramStart"/>
+            <w:r>
+              <w:t>persecute</w:t>
+            </w:r>
+            <w:proofErr w:type="gramEnd"/>
+            <w:r>
+              <w:t xml:space="preserve"> them.</w:t>
+            </w:r>
+          </w:p>
+        </w:tc>
+        <w:tc>
+          <w:tcPr>
+            <w:tcW w:w="625" w:type="pct"/>
           </w:tcPr>
           <w:p>
             <w:r>
@@ -1287,7 +1389,7 @@
         </w:tc>
         <w:tc>
           <w:tcPr>
-            <w:tcW w:w="621" w:type="pct"/>
+            <w:tcW w:w="625" w:type="pct"/>
           </w:tcPr>
           <w:p>
             <w:r>
@@ -1297,7 +1399,7 @@
         </w:tc>
         <w:tc>
           <w:tcPr>
-            <w:tcW w:w="632" w:type="pct"/>
+            <w:tcW w:w="625" w:type="pct"/>
           </w:tcPr>
           <w:p>
             <w:pPr>
@@ -1318,7 +1420,7 @@
         </w:tc>
         <w:tc>
           <w:tcPr>
-            <w:tcW w:w="632" w:type="pct"/>
+            <w:tcW w:w="625" w:type="pct"/>
           </w:tcPr>
           <w:p>
             <w:pPr>
@@ -1331,7 +1433,7 @@
         </w:tc>
         <w:tc>
           <w:tcPr>
-            <w:tcW w:w="632" w:type="pct"/>
+            <w:tcW w:w="625" w:type="pct"/>
           </w:tcPr>
           <w:p>
             <w:pPr>
@@ -1384,7 +1486,7 @@
       <w:tr>
         <w:tc>
           <w:tcPr>
-            <w:tcW w:w="629" w:type="pct"/>
+            <w:tcW w:w="625" w:type="pct"/>
           </w:tcPr>
           <w:p>
             <w:pPr>
@@ -1411,7 +1513,7 @@
         </w:tc>
         <w:tc>
           <w:tcPr>
-            <w:tcW w:w="613" w:type="pct"/>
+            <w:tcW w:w="625" w:type="pct"/>
           </w:tcPr>
           <w:p>
             <w:pPr>
@@ -1467,13 +1569,40 @@
         </w:tc>
         <w:tc>
           <w:tcPr>
-            <w:tcW w:w="626" w:type="pct"/>
-          </w:tcPr>
-          <w:p/>
-        </w:tc>
-        <w:tc>
-          <w:tcPr>
-            <w:tcW w:w="615" w:type="pct"/>
+            <w:tcW w:w="625" w:type="pct"/>
+          </w:tcPr>
+          <w:p>
+            <w:r>
+              <w:t xml:space="preserve">For they have </w:t>
+            </w:r>
+            <w:proofErr w:type="spellStart"/>
+            <w:r>
+              <w:t>privily</w:t>
+            </w:r>
+            <w:proofErr w:type="spellEnd"/>
+            <w:r>
+              <w:t xml:space="preserve"> laid their net to destroy me without a</w:t>
+            </w:r>
+          </w:p>
+          <w:p>
+            <w:r>
+              <w:t>cause; yea, even without a cause have they made a pit for my</w:t>
+            </w:r>
+          </w:p>
+          <w:p>
+            <w:proofErr w:type="gramStart"/>
+            <w:r>
+              <w:t>soul</w:t>
+            </w:r>
+            <w:proofErr w:type="gramEnd"/>
+            <w:r>
+              <w:t>.</w:t>
+            </w:r>
+          </w:p>
+        </w:tc>
+        <w:tc>
+          <w:tcPr>
+            <w:tcW w:w="625" w:type="pct"/>
           </w:tcPr>
           <w:p>
             <w:r>
@@ -1483,17 +1612,25 @@
         </w:tc>
         <w:tc>
           <w:tcPr>
-            <w:tcW w:w="621" w:type="pct"/>
-          </w:tcPr>
-          <w:p>
-            <w:r>
-              <w:t>For they have privily laid their net to destroy me without a cause; in vain have they reproached my soul.</w:t>
-            </w:r>
-          </w:p>
-        </w:tc>
-        <w:tc>
-          <w:tcPr>
-            <w:tcW w:w="632" w:type="pct"/>
+            <w:tcW w:w="625" w:type="pct"/>
+          </w:tcPr>
+          <w:p>
+            <w:r>
+              <w:t xml:space="preserve">For they have </w:t>
+            </w:r>
+            <w:proofErr w:type="spellStart"/>
+            <w:r>
+              <w:t>privily</w:t>
+            </w:r>
+            <w:proofErr w:type="spellEnd"/>
+            <w:r>
+              <w:t xml:space="preserve"> laid their net to destroy me without a cause; in vain have they reproached my soul.</w:t>
+            </w:r>
+          </w:p>
+        </w:tc>
+        <w:tc>
+          <w:tcPr>
+            <w:tcW w:w="625" w:type="pct"/>
           </w:tcPr>
           <w:p>
             <w:pPr>
@@ -1514,7 +1651,7 @@
         </w:tc>
         <w:tc>
           <w:tcPr>
-            <w:tcW w:w="632" w:type="pct"/>
+            <w:tcW w:w="625" w:type="pct"/>
           </w:tcPr>
           <w:p>
             <w:pPr>
@@ -1527,7 +1664,7 @@
         </w:tc>
         <w:tc>
           <w:tcPr>
-            <w:tcW w:w="632" w:type="pct"/>
+            <w:tcW w:w="625" w:type="pct"/>
           </w:tcPr>
           <w:p>
             <w:pPr>
@@ -1549,29 +1686,7 @@
                 <w:szCs w:val="24"/>
                 <w:shd w:val="clear" w:color="auto" w:fill="FFFFFF"/>
               </w:rPr>
-              <w:t xml:space="preserve">For without </w:t>
-            </w:r>
-            <w:proofErr w:type="gramStart"/>
-            <w:r>
-              <w:rPr>
-                <w:rFonts w:ascii="Tahoma" w:eastAsia="Times New Roman" w:hAnsi="Tahoma" w:cs="Tahoma"/>
-                <w:color w:val="2E1308"/>
-                <w:sz w:val="24"/>
-                <w:szCs w:val="24"/>
-                <w:shd w:val="clear" w:color="auto" w:fill="FFFFFF"/>
-              </w:rPr>
-              <w:t>cause</w:t>
-            </w:r>
-            <w:proofErr w:type="gramEnd"/>
-            <w:r>
-              <w:rPr>
-                <w:rFonts w:ascii="Tahoma" w:eastAsia="Times New Roman" w:hAnsi="Tahoma" w:cs="Tahoma"/>
-                <w:color w:val="2E1308"/>
-                <w:sz w:val="24"/>
-                <w:szCs w:val="24"/>
-                <w:shd w:val="clear" w:color="auto" w:fill="FFFFFF"/>
-              </w:rPr>
-              <w:t xml:space="preserve"> they hid the destruction of their trap for me;</w:t>
+              <w:t>For without cause they hid the destruction of their trap for me;</w:t>
             </w:r>
           </w:p>
           <w:p>
@@ -1602,7 +1717,7 @@
       <w:tr>
         <w:tc>
           <w:tcPr>
-            <w:tcW w:w="629" w:type="pct"/>
+            <w:tcW w:w="625" w:type="pct"/>
           </w:tcPr>
           <w:p>
             <w:pPr>
@@ -1639,7 +1754,7 @@
         </w:tc>
         <w:tc>
           <w:tcPr>
-            <w:tcW w:w="613" w:type="pct"/>
+            <w:tcW w:w="625" w:type="pct"/>
           </w:tcPr>
           <w:p>
             <w:pPr>
@@ -1681,33 +1796,76 @@
         </w:tc>
         <w:tc>
           <w:tcPr>
-            <w:tcW w:w="626" w:type="pct"/>
-          </w:tcPr>
-          <w:p/>
-        </w:tc>
-        <w:tc>
-          <w:tcPr>
-            <w:tcW w:w="615" w:type="pct"/>
-          </w:tcPr>
-          <w:p>
-            <w:r>
-              <w:t>Let a snare come upon him, which he knoweth not; and let the trap, which he hath hidden, catch him, and into that same snare let him fall.</w:t>
-            </w:r>
-          </w:p>
-        </w:tc>
-        <w:tc>
-          <w:tcPr>
-            <w:tcW w:w="621" w:type="pct"/>
-          </w:tcPr>
-          <w:p>
-            <w:r>
-              <w:t>Let that net come upon him unawares, and let the snare that he hath laid privily catch himself, that he may fall into his own mischief.</w:t>
-            </w:r>
-          </w:p>
-        </w:tc>
-        <w:tc>
-          <w:tcPr>
-            <w:tcW w:w="632" w:type="pct"/>
+            <w:tcW w:w="625" w:type="pct"/>
+          </w:tcPr>
+          <w:p>
+            <w:r>
+              <w:t>Let a sudden destruction come upon him unawares, and</w:t>
+            </w:r>
+          </w:p>
+          <w:p>
+            <w:r>
+              <w:t xml:space="preserve">his net that he hath laid </w:t>
+            </w:r>
+            <w:proofErr w:type="spellStart"/>
+            <w:r>
+              <w:t>privily</w:t>
+            </w:r>
+            <w:proofErr w:type="spellEnd"/>
+            <w:r>
+              <w:t xml:space="preserve"> catch himself, that he may fall</w:t>
+            </w:r>
+          </w:p>
+          <w:p>
+            <w:proofErr w:type="gramStart"/>
+            <w:r>
+              <w:t>into</w:t>
+            </w:r>
+            <w:proofErr w:type="gramEnd"/>
+            <w:r>
+              <w:t xml:space="preserve"> his own mischief.</w:t>
+            </w:r>
+          </w:p>
+        </w:tc>
+        <w:tc>
+          <w:tcPr>
+            <w:tcW w:w="625" w:type="pct"/>
+          </w:tcPr>
+          <w:p>
+            <w:r>
+              <w:t xml:space="preserve">Let a snare come upon him, which he </w:t>
+            </w:r>
+            <w:proofErr w:type="spellStart"/>
+            <w:r>
+              <w:t>knoweth</w:t>
+            </w:r>
+            <w:proofErr w:type="spellEnd"/>
+            <w:r>
+              <w:t xml:space="preserve"> not; and let the trap, which he hath hidden, catch him, and into that same snare let him fall.</w:t>
+            </w:r>
+          </w:p>
+        </w:tc>
+        <w:tc>
+          <w:tcPr>
+            <w:tcW w:w="625" w:type="pct"/>
+          </w:tcPr>
+          <w:p>
+            <w:r>
+              <w:t xml:space="preserve">Let that net come upon him unawares, and let the snare that he hath laid </w:t>
+            </w:r>
+            <w:proofErr w:type="spellStart"/>
+            <w:r>
+              <w:t>privily</w:t>
+            </w:r>
+            <w:proofErr w:type="spellEnd"/>
+            <w:r>
+              <w:t xml:space="preserve"> catch himself, that he may fall into his own mischief.</w:t>
+            </w:r>
+          </w:p>
+        </w:tc>
+        <w:tc>
+          <w:tcPr>
+            <w:tcW w:w="625" w:type="pct"/>
           </w:tcPr>
           <w:p>
             <w:pPr>
@@ -1736,7 +1894,7 @@
         </w:tc>
         <w:tc>
           <w:tcPr>
-            <w:tcW w:w="632" w:type="pct"/>
+            <w:tcW w:w="625" w:type="pct"/>
           </w:tcPr>
           <w:p>
             <w:pPr>
@@ -1749,7 +1907,7 @@
         </w:tc>
         <w:tc>
           <w:tcPr>
-            <w:tcW w:w="632" w:type="pct"/>
+            <w:tcW w:w="625" w:type="pct"/>
           </w:tcPr>
           <w:p>
             <w:pPr>
@@ -1802,7 +1960,7 @@
       <w:tr>
         <w:tc>
           <w:tcPr>
-            <w:tcW w:w="629" w:type="pct"/>
+            <w:tcW w:w="625" w:type="pct"/>
           </w:tcPr>
           <w:p>
             <w:pPr>
@@ -1829,7 +1987,7 @@
         </w:tc>
         <w:tc>
           <w:tcPr>
-            <w:tcW w:w="613" w:type="pct"/>
+            <w:tcW w:w="625" w:type="pct"/>
           </w:tcPr>
           <w:p>
             <w:pPr>
@@ -1854,23 +2012,42 @@
         </w:tc>
         <w:tc>
           <w:tcPr>
-            <w:tcW w:w="626" w:type="pct"/>
-          </w:tcPr>
-          <w:p/>
-        </w:tc>
-        <w:tc>
-          <w:tcPr>
-            <w:tcW w:w="615" w:type="pct"/>
-          </w:tcPr>
-          <w:p>
-            <w:r>
-              <w:t>But my soul shall rejoice in the Lord, it shall delight in His salvation.</w:t>
-            </w:r>
-          </w:p>
-        </w:tc>
-        <w:tc>
-          <w:tcPr>
-            <w:tcW w:w="621" w:type="pct"/>
+            <w:tcW w:w="625" w:type="pct"/>
+          </w:tcPr>
+          <w:p>
+            <w:r>
+              <w:t>And, my soul, be joyful in the Lord; it</w:t>
+            </w:r>
+          </w:p>
+          <w:p>
+            <w:proofErr w:type="gramStart"/>
+            <w:r>
+              <w:t>shall</w:t>
+            </w:r>
+            <w:proofErr w:type="gramEnd"/>
+            <w:r>
+              <w:t xml:space="preserve"> rejoice in his salvation.</w:t>
+            </w:r>
+          </w:p>
+        </w:tc>
+        <w:tc>
+          <w:tcPr>
+            <w:tcW w:w="625" w:type="pct"/>
+          </w:tcPr>
+          <w:p>
+            <w:proofErr w:type="gramStart"/>
+            <w:r>
+              <w:t>But</w:t>
+            </w:r>
+            <w:proofErr w:type="gramEnd"/>
+            <w:r>
+              <w:t xml:space="preserve"> my soul shall rejoice in the Lord, it shall delight in His salvation.</w:t>
+            </w:r>
+          </w:p>
+        </w:tc>
+        <w:tc>
+          <w:tcPr>
+            <w:tcW w:w="625" w:type="pct"/>
           </w:tcPr>
           <w:p>
             <w:r>
@@ -1880,7 +2057,7 @@
         </w:tc>
         <w:tc>
           <w:tcPr>
-            <w:tcW w:w="632" w:type="pct"/>
+            <w:tcW w:w="625" w:type="pct"/>
           </w:tcPr>
           <w:p>
             <w:pPr>
@@ -1903,7 +2080,7 @@
         </w:tc>
         <w:tc>
           <w:tcPr>
-            <w:tcW w:w="632" w:type="pct"/>
+            <w:tcW w:w="625" w:type="pct"/>
           </w:tcPr>
           <w:p>
             <w:pPr>
@@ -1916,7 +2093,7 @@
         </w:tc>
         <w:tc>
           <w:tcPr>
-            <w:tcW w:w="632" w:type="pct"/>
+            <w:tcW w:w="625" w:type="pct"/>
           </w:tcPr>
           <w:p>
             <w:pPr>
@@ -1969,7 +2146,7 @@
       <w:tr>
         <w:tc>
           <w:tcPr>
-            <w:tcW w:w="629" w:type="pct"/>
+            <w:tcW w:w="625" w:type="pct"/>
           </w:tcPr>
           <w:p>
             <w:pPr>
@@ -1991,13 +2168,8 @@
             </w:pPr>
             <w:r>
               <w:tab/>
-              <w:t xml:space="preserve">who rescues the poor from the clutch of their </w:t>
-            </w:r>
-            <w:proofErr w:type="gramStart"/>
-            <w:r>
-              <w:t>overlords,</w:t>
-            </w:r>
-            <w:proofErr w:type="gramEnd"/>
+              <w:t>who rescues the poor from the clutch of their overlords,</w:t>
+            </w:r>
           </w:p>
           <w:p>
             <w:pPr>
@@ -2016,7 +2188,7 @@
         </w:tc>
         <w:tc>
           <w:tcPr>
-            <w:tcW w:w="613" w:type="pct"/>
+            <w:tcW w:w="625" w:type="pct"/>
           </w:tcPr>
           <w:p>
             <w:pPr>
@@ -2043,15 +2215,7 @@
               <w:t>You</w:t>
             </w:r>
             <w:r>
-              <w:t xml:space="preserve"> </w:t>
-            </w:r>
-            <w:proofErr w:type="gramStart"/>
-            <w:r>
-              <w:t>rescues</w:t>
-            </w:r>
-            <w:proofErr w:type="gramEnd"/>
-            <w:r>
-              <w:t xml:space="preserve"> the poor from the </w:t>
+              <w:t xml:space="preserve"> rescues the poor from the </w:t>
             </w:r>
             <w:r>
               <w:t>hands of those stronger than him</w:t>
@@ -2075,17 +2239,76 @@
         </w:tc>
         <w:tc>
           <w:tcPr>
-            <w:tcW w:w="626" w:type="pct"/>
-          </w:tcPr>
-          <w:p/>
-        </w:tc>
-        <w:tc>
-          <w:tcPr>
-            <w:tcW w:w="615" w:type="pct"/>
-          </w:tcPr>
-          <w:p>
-            <w:r>
-              <w:t>All my bones shall say: Lord, O Lord, who is like unto Thee?</w:t>
+            <w:tcW w:w="625" w:type="pct"/>
+          </w:tcPr>
+          <w:p>
+            <w:r>
+              <w:t>All my bones shall say, Lord,</w:t>
+            </w:r>
+          </w:p>
+          <w:p>
+            <w:r>
+              <w:t xml:space="preserve">who is like unto thee, who </w:t>
+            </w:r>
+            <w:proofErr w:type="spellStart"/>
+            <w:r>
+              <w:t>deliverest</w:t>
+            </w:r>
+            <w:proofErr w:type="spellEnd"/>
+            <w:r>
+              <w:t xml:space="preserve"> the poor from him that</w:t>
+            </w:r>
+          </w:p>
+          <w:p>
+            <w:proofErr w:type="gramStart"/>
+            <w:r>
+              <w:t>is</w:t>
+            </w:r>
+            <w:proofErr w:type="gramEnd"/>
+            <w:r>
+              <w:t xml:space="preserve"> too strong for him?</w:t>
+            </w:r>
+            <w:r>
+              <w:t xml:space="preserve"> </w:t>
+            </w:r>
+            <w:r>
+              <w:t>yea, the poor, and him that is in misery,</w:t>
+            </w:r>
+          </w:p>
+          <w:p>
+            <w:proofErr w:type="gramStart"/>
+            <w:r>
+              <w:t>from</w:t>
+            </w:r>
+            <w:proofErr w:type="gramEnd"/>
+            <w:r>
+              <w:t xml:space="preserve"> him that </w:t>
+            </w:r>
+            <w:proofErr w:type="spellStart"/>
+            <w:r>
+              <w:t>spoileth</w:t>
+            </w:r>
+            <w:proofErr w:type="spellEnd"/>
+            <w:r>
+              <w:t xml:space="preserve"> him?</w:t>
+            </w:r>
+          </w:p>
+        </w:tc>
+        <w:tc>
+          <w:tcPr>
+            <w:tcW w:w="625" w:type="pct"/>
+          </w:tcPr>
+          <w:p>
+            <w:r>
+              <w:t xml:space="preserve">All my bones shall </w:t>
+            </w:r>
+            <w:proofErr w:type="gramStart"/>
+            <w:r>
+              <w:t>say:</w:t>
+            </w:r>
+            <w:proofErr w:type="gramEnd"/>
+            <w:r>
+              <w:t xml:space="preserve"> Lord, O Lord, who is like unto Thee?</w:t>
             </w:r>
           </w:p>
           <w:p>
@@ -2096,17 +2319,33 @@
         </w:tc>
         <w:tc>
           <w:tcPr>
-            <w:tcW w:w="621" w:type="pct"/>
-          </w:tcPr>
-          <w:p>
-            <w:r>
-              <w:t>All my bones shall say, Lord, O Lord, who is like unto Thee, who deliverest the poor from him that is too strong for him, and the poor man, and the needy, from him that despoileth him?</w:t>
-            </w:r>
-          </w:p>
-        </w:tc>
-        <w:tc>
-          <w:tcPr>
-            <w:tcW w:w="632" w:type="pct"/>
+            <w:tcW w:w="625" w:type="pct"/>
+          </w:tcPr>
+          <w:p>
+            <w:r>
+              <w:t xml:space="preserve">All my bones shall say, Lord, O Lord, who is like unto Thee, who </w:t>
+            </w:r>
+            <w:proofErr w:type="spellStart"/>
+            <w:r>
+              <w:t>deliverest</w:t>
+            </w:r>
+            <w:proofErr w:type="spellEnd"/>
+            <w:r>
+              <w:t xml:space="preserve"> the poor from him that is too strong for him, and the poor man, and the needy, from him that </w:t>
+            </w:r>
+            <w:proofErr w:type="spellStart"/>
+            <w:r>
+              <w:t>despoileth</w:t>
+            </w:r>
+            <w:proofErr w:type="spellEnd"/>
+            <w:r>
+              <w:t xml:space="preserve"> him?</w:t>
+            </w:r>
+          </w:p>
+        </w:tc>
+        <w:tc>
+          <w:tcPr>
+            <w:tcW w:w="625" w:type="pct"/>
           </w:tcPr>
           <w:p>
             <w:pPr>
@@ -2143,7 +2382,7 @@
         </w:tc>
         <w:tc>
           <w:tcPr>
-            <w:tcW w:w="632" w:type="pct"/>
+            <w:tcW w:w="625" w:type="pct"/>
           </w:tcPr>
           <w:p>
             <w:pPr>
@@ -2156,7 +2395,7 @@
         </w:tc>
         <w:tc>
           <w:tcPr>
-            <w:tcW w:w="632" w:type="pct"/>
+            <w:tcW w:w="625" w:type="pct"/>
           </w:tcPr>
           <w:p>
             <w:pPr>
@@ -2232,7 +2471,7 @@
       <w:tr>
         <w:tc>
           <w:tcPr>
-            <w:tcW w:w="629" w:type="pct"/>
+            <w:tcW w:w="625" w:type="pct"/>
           </w:tcPr>
           <w:p>
             <w:pPr>
@@ -2259,7 +2498,7 @@
         </w:tc>
         <w:tc>
           <w:tcPr>
-            <w:tcW w:w="613" w:type="pct"/>
+            <w:tcW w:w="625" w:type="pct"/>
           </w:tcPr>
           <w:p>
             <w:pPr>
@@ -2283,13 +2522,27 @@
         </w:tc>
         <w:tc>
           <w:tcPr>
-            <w:tcW w:w="626" w:type="pct"/>
-          </w:tcPr>
-          <w:p/>
-        </w:tc>
-        <w:tc>
-          <w:tcPr>
-            <w:tcW w:w="615" w:type="pct"/>
+            <w:tcW w:w="625" w:type="pct"/>
+          </w:tcPr>
+          <w:p>
+            <w:r>
+              <w:t>False witnesses did rise up; they laid to my charge things</w:t>
+            </w:r>
+          </w:p>
+          <w:p>
+            <w:proofErr w:type="gramStart"/>
+            <w:r>
+              <w:t>that</w:t>
+            </w:r>
+            <w:proofErr w:type="gramEnd"/>
+            <w:r>
+              <w:t xml:space="preserve"> I knew not.</w:t>
+            </w:r>
+          </w:p>
+        </w:tc>
+        <w:tc>
+          <w:tcPr>
+            <w:tcW w:w="625" w:type="pct"/>
           </w:tcPr>
           <w:p>
             <w:r>
@@ -2299,7 +2552,7 @@
         </w:tc>
         <w:tc>
           <w:tcPr>
-            <w:tcW w:w="621" w:type="pct"/>
+            <w:tcW w:w="625" w:type="pct"/>
           </w:tcPr>
           <w:p>
             <w:r>
@@ -2309,7 +2562,7 @@
         </w:tc>
         <w:tc>
           <w:tcPr>
-            <w:tcW w:w="632" w:type="pct"/>
+            <w:tcW w:w="625" w:type="pct"/>
           </w:tcPr>
           <w:p>
             <w:pPr>
@@ -2330,20 +2583,28 @@
         </w:tc>
         <w:tc>
           <w:tcPr>
-            <w:tcW w:w="632" w:type="pct"/>
-          </w:tcPr>
-          <w:p>
-            <w:pPr>
-              <w:pStyle w:val="EngIndEnd"/>
-            </w:pPr>
-            <w:r>
-              <w:t>Unjust witnesses arose, and asked me of things I new not.</w:t>
-            </w:r>
-          </w:p>
-        </w:tc>
-        <w:tc>
-          <w:tcPr>
-            <w:tcW w:w="632" w:type="pct"/>
+            <w:tcW w:w="625" w:type="pct"/>
+          </w:tcPr>
+          <w:p>
+            <w:pPr>
+              <w:pStyle w:val="EngIndEnd"/>
+            </w:pPr>
+            <w:r>
+              <w:t xml:space="preserve">Unjust witnesses arose, and asked me of things I </w:t>
+            </w:r>
+            <w:proofErr w:type="spellStart"/>
+            <w:r>
+              <w:t>new</w:t>
+            </w:r>
+            <w:proofErr w:type="spellEnd"/>
+            <w:r>
+              <w:t xml:space="preserve"> not.</w:t>
+            </w:r>
+          </w:p>
+        </w:tc>
+        <w:tc>
+          <w:tcPr>
+            <w:tcW w:w="625" w:type="pct"/>
           </w:tcPr>
           <w:p>
             <w:pPr>
@@ -2396,13 +2657,14 @@
       <w:tr>
         <w:tc>
           <w:tcPr>
-            <w:tcW w:w="629" w:type="pct"/>
-          </w:tcPr>
-          <w:p>
-            <w:pPr>
-              <w:pStyle w:val="EnglishHangNoCoptic"/>
-            </w:pPr>
-            <w:r>
+            <w:tcW w:w="625" w:type="pct"/>
+          </w:tcPr>
+          <w:p>
+            <w:pPr>
+              <w:pStyle w:val="EnglishHangNoCoptic"/>
+            </w:pPr>
+            <w:r>
+              <w:lastRenderedPageBreak/>
               <w:t>12 They repaid me evil for good,</w:t>
             </w:r>
           </w:p>
@@ -2411,7 +2673,6 @@
               <w:pStyle w:val="EnglishHangEndNoCoptic"/>
             </w:pPr>
             <w:r>
-              <w:lastRenderedPageBreak/>
               <w:tab/>
               <w:t>to the desolation of my soul.</w:t>
             </w:r>
@@ -2424,14 +2685,13 @@
         </w:tc>
         <w:tc>
           <w:tcPr>
-            <w:tcW w:w="613" w:type="pct"/>
-          </w:tcPr>
-          <w:p>
-            <w:pPr>
-              <w:pStyle w:val="EnglishHangNoCoptic"/>
-            </w:pPr>
-            <w:r>
-              <w:lastRenderedPageBreak/>
+            <w:tcW w:w="625" w:type="pct"/>
+          </w:tcPr>
+          <w:p>
+            <w:pPr>
+              <w:pStyle w:val="EnglishHangNoCoptic"/>
+            </w:pPr>
+            <w:r>
               <w:t>12 They repaid me evil for good,</w:t>
             </w:r>
           </w:p>
@@ -2440,7 +2700,6 @@
               <w:pStyle w:val="EnglishHangEndNoCoptic"/>
             </w:pPr>
             <w:r>
-              <w:lastRenderedPageBreak/>
               <w:tab/>
               <w:t>to the desolation of my soul.</w:t>
             </w:r>
@@ -2454,13 +2713,27 @@
         </w:tc>
         <w:tc>
           <w:tcPr>
-            <w:tcW w:w="626" w:type="pct"/>
-          </w:tcPr>
-          <w:p/>
-        </w:tc>
-        <w:tc>
-          <w:tcPr>
-            <w:tcW w:w="615" w:type="pct"/>
+            <w:tcW w:w="625" w:type="pct"/>
+          </w:tcPr>
+          <w:p>
+            <w:r>
+              <w:t>They rewarded me evil for good, to the great</w:t>
+            </w:r>
+          </w:p>
+          <w:p>
+            <w:proofErr w:type="gramStart"/>
+            <w:r>
+              <w:t>discomfort</w:t>
+            </w:r>
+            <w:proofErr w:type="gramEnd"/>
+            <w:r>
+              <w:t xml:space="preserve"> of my soul.</w:t>
+            </w:r>
+          </w:p>
+        </w:tc>
+        <w:tc>
+          <w:tcPr>
+            <w:tcW w:w="625" w:type="pct"/>
           </w:tcPr>
           <w:p>
             <w:r>
@@ -2470,7 +2743,7 @@
         </w:tc>
         <w:tc>
           <w:tcPr>
-            <w:tcW w:w="621" w:type="pct"/>
+            <w:tcW w:w="625" w:type="pct"/>
           </w:tcPr>
           <w:p>
             <w:r>
@@ -2480,18 +2753,14 @@
         </w:tc>
         <w:tc>
           <w:tcPr>
-            <w:tcW w:w="632" w:type="pct"/>
-          </w:tcPr>
-          <w:p>
-            <w:pPr>
-              <w:pStyle w:val="EngIndEnd"/>
-            </w:pPr>
-            <w:r>
-              <w:t xml:space="preserve">They would repay me evil for </w:t>
-            </w:r>
-            <w:r>
-              <w:lastRenderedPageBreak/>
-              <w:t>good,</w:t>
+            <w:tcW w:w="625" w:type="pct"/>
+          </w:tcPr>
+          <w:p>
+            <w:pPr>
+              <w:pStyle w:val="EngIndEnd"/>
+            </w:pPr>
+            <w:r>
+              <w:t>They would repay me evil for good,</w:t>
             </w:r>
           </w:p>
           <w:p>
@@ -2505,25 +2774,20 @@
         </w:tc>
         <w:tc>
           <w:tcPr>
-            <w:tcW w:w="632" w:type="pct"/>
-          </w:tcPr>
-          <w:p>
-            <w:pPr>
-              <w:pStyle w:val="EngIndEnd"/>
-            </w:pPr>
-            <w:r>
-              <w:lastRenderedPageBreak/>
-              <w:t xml:space="preserve">They rewarded me evil for good, </w:t>
-            </w:r>
-            <w:r>
-              <w:lastRenderedPageBreak/>
-              <w:t>and bereavement to my soul.</w:t>
-            </w:r>
-          </w:p>
-        </w:tc>
-        <w:tc>
-          <w:tcPr>
-            <w:tcW w:w="632" w:type="pct"/>
+            <w:tcW w:w="625" w:type="pct"/>
+          </w:tcPr>
+          <w:p>
+            <w:pPr>
+              <w:pStyle w:val="EngIndEnd"/>
+            </w:pPr>
+            <w:r>
+              <w:t>They rewarded me evil for good, and bereavement to my soul.</w:t>
+            </w:r>
+          </w:p>
+        </w:tc>
+        <w:tc>
+          <w:tcPr>
+            <w:tcW w:w="625" w:type="pct"/>
           </w:tcPr>
           <w:p>
             <w:pPr>
@@ -2545,7 +2809,6 @@
                 <w:szCs w:val="24"/>
                 <w:shd w:val="clear" w:color="auto" w:fill="FFFFFF"/>
               </w:rPr>
-              <w:lastRenderedPageBreak/>
               <w:t>They repaid me evil for good,</w:t>
             </w:r>
           </w:p>
@@ -2577,14 +2840,13 @@
       <w:tr>
         <w:tc>
           <w:tcPr>
-            <w:tcW w:w="629" w:type="pct"/>
-          </w:tcPr>
-          <w:p>
-            <w:pPr>
-              <w:pStyle w:val="EnglishHangNoCoptic"/>
-            </w:pPr>
-            <w:r>
-              <w:lastRenderedPageBreak/>
+            <w:tcW w:w="625" w:type="pct"/>
+          </w:tcPr>
+          <w:p>
+            <w:pPr>
+              <w:pStyle w:val="EnglishHangNoCoptic"/>
+            </w:pPr>
+            <w:r>
               <w:t>13 But I put on sackcloth, a hair-shirt</w:t>
             </w:r>
           </w:p>
@@ -2623,7 +2885,7 @@
         </w:tc>
         <w:tc>
           <w:tcPr>
-            <w:tcW w:w="613" w:type="pct"/>
+            <w:tcW w:w="625" w:type="pct"/>
           </w:tcPr>
           <w:p>
             <w:pPr>
@@ -2675,17 +2937,41 @@
         </w:tc>
         <w:tc>
           <w:tcPr>
-            <w:tcW w:w="626" w:type="pct"/>
-          </w:tcPr>
-          <w:p/>
-        </w:tc>
-        <w:tc>
-          <w:tcPr>
-            <w:tcW w:w="615" w:type="pct"/>
-          </w:tcPr>
-          <w:p>
-            <w:r>
-              <w:t>But as for me, when they troubled me, I put on sackcloth.</w:t>
+            <w:tcW w:w="625" w:type="pct"/>
+          </w:tcPr>
+          <w:p>
+            <w:r>
+              <w:t>Nevertheless, when they were sick, I</w:t>
+            </w:r>
+          </w:p>
+          <w:p>
+            <w:r>
+              <w:t>put on sackcloth, and humbled my soul with fasting; and my</w:t>
+            </w:r>
+          </w:p>
+          <w:p>
+            <w:proofErr w:type="gramStart"/>
+            <w:r>
+              <w:t>prayer</w:t>
+            </w:r>
+            <w:proofErr w:type="gramEnd"/>
+            <w:r>
+              <w:t xml:space="preserve"> shall turn into mine own bosom.</w:t>
+            </w:r>
+          </w:p>
+        </w:tc>
+        <w:tc>
+          <w:tcPr>
+            <w:tcW w:w="625" w:type="pct"/>
+          </w:tcPr>
+          <w:p>
+            <w:proofErr w:type="gramStart"/>
+            <w:r>
+              <w:t>But</w:t>
+            </w:r>
+            <w:proofErr w:type="gramEnd"/>
+            <w:r>
+              <w:t xml:space="preserve"> as for me, when they troubled me, I put on sackcloth.</w:t>
             </w:r>
           </w:p>
           <w:p>
@@ -2696,7 +2982,7 @@
         </w:tc>
         <w:tc>
           <w:tcPr>
-            <w:tcW w:w="621" w:type="pct"/>
+            <w:tcW w:w="625" w:type="pct"/>
           </w:tcPr>
           <w:p>
             <w:r>
@@ -2706,7 +2992,7 @@
         </w:tc>
         <w:tc>
           <w:tcPr>
-            <w:tcW w:w="632" w:type="pct"/>
+            <w:tcW w:w="625" w:type="pct"/>
           </w:tcPr>
           <w:p>
             <w:pPr>
@@ -2743,7 +3029,7 @@
         </w:tc>
         <w:tc>
           <w:tcPr>
-            <w:tcW w:w="632" w:type="pct"/>
+            <w:tcW w:w="625" w:type="pct"/>
           </w:tcPr>
           <w:p>
             <w:pPr>
@@ -2756,7 +3042,7 @@
         </w:tc>
         <w:tc>
           <w:tcPr>
-            <w:tcW w:w="632" w:type="pct"/>
+            <w:tcW w:w="625" w:type="pct"/>
           </w:tcPr>
           <w:p>
             <w:pPr>
@@ -2832,7 +3118,7 @@
       <w:tr>
         <w:tc>
           <w:tcPr>
-            <w:tcW w:w="629" w:type="pct"/>
+            <w:tcW w:w="625" w:type="pct"/>
           </w:tcPr>
           <w:p>
             <w:pPr>
@@ -2868,7 +3154,7 @@
         </w:tc>
         <w:tc>
           <w:tcPr>
-            <w:tcW w:w="613" w:type="pct"/>
+            <w:tcW w:w="625" w:type="pct"/>
           </w:tcPr>
           <w:p>
             <w:pPr>
@@ -2897,9 +3183,11 @@
             <w:r>
               <w:t xml:space="preserve"> </w:t>
             </w:r>
+            <w:proofErr w:type="spellStart"/>
             <w:r>
               <w:t>neighbour</w:t>
             </w:r>
+            <w:proofErr w:type="spellEnd"/>
             <w:r>
               <w:t xml:space="preserve">, </w:t>
             </w:r>
@@ -2935,23 +3223,58 @@
         </w:tc>
         <w:tc>
           <w:tcPr>
-            <w:tcW w:w="626" w:type="pct"/>
-          </w:tcPr>
-          <w:p/>
-        </w:tc>
-        <w:tc>
-          <w:tcPr>
-            <w:tcW w:w="615" w:type="pct"/>
-          </w:tcPr>
-          <w:p>
-            <w:r>
-              <w:t>As though it had been a neighbor, as though it had been our brother, so sought I to please; as one mourning and sad of countenance, so humbled I myself.</w:t>
-            </w:r>
-          </w:p>
-        </w:tc>
-        <w:tc>
-          <w:tcPr>
-            <w:tcW w:w="621" w:type="pct"/>
+            <w:tcW w:w="625" w:type="pct"/>
+          </w:tcPr>
+          <w:p>
+            <w:r>
+              <w:t>I behaved myself as</w:t>
+            </w:r>
+          </w:p>
+          <w:p>
+            <w:r>
+              <w:t>though it had been my friend or my brother; I went heavily,</w:t>
+            </w:r>
+          </w:p>
+          <w:p>
+            <w:proofErr w:type="gramStart"/>
+            <w:r>
+              <w:t>as</w:t>
+            </w:r>
+            <w:proofErr w:type="gramEnd"/>
+            <w:r>
+              <w:t xml:space="preserve"> one that </w:t>
+            </w:r>
+            <w:proofErr w:type="spellStart"/>
+            <w:r>
+              <w:t>mourneth</w:t>
+            </w:r>
+            <w:proofErr w:type="spellEnd"/>
+            <w:r>
+              <w:t xml:space="preserve"> for his mother.</w:t>
+            </w:r>
+          </w:p>
+        </w:tc>
+        <w:tc>
+          <w:tcPr>
+            <w:tcW w:w="625" w:type="pct"/>
+          </w:tcPr>
+          <w:p>
+            <w:r>
+              <w:t xml:space="preserve">As though it had been a neighbor, as though it had been our brother, so sought </w:t>
+            </w:r>
+            <w:proofErr w:type="gramStart"/>
+            <w:r>
+              <w:t>I</w:t>
+            </w:r>
+            <w:proofErr w:type="gramEnd"/>
+            <w:r>
+              <w:t xml:space="preserve"> to please; as one mourning and sad of countenance, so humbled I myself.</w:t>
+            </w:r>
+          </w:p>
+        </w:tc>
+        <w:tc>
+          <w:tcPr>
+            <w:tcW w:w="625" w:type="pct"/>
           </w:tcPr>
           <w:p>
             <w:r>
@@ -2961,7 +3284,7 @@
         </w:tc>
         <w:tc>
           <w:tcPr>
-            <w:tcW w:w="632" w:type="pct"/>
+            <w:tcW w:w="625" w:type="pct"/>
           </w:tcPr>
           <w:p>
             <w:pPr>
@@ -2998,20 +3321,28 @@
         </w:tc>
         <w:tc>
           <w:tcPr>
-            <w:tcW w:w="632" w:type="pct"/>
-          </w:tcPr>
-          <w:p>
-            <w:pPr>
-              <w:pStyle w:val="EngIndEnd"/>
-            </w:pPr>
-            <w:r>
-              <w:t>I behaved agreeably towards them as if it had been our neighbour or brother: I humbled myself as one mourning and sad of countenance.</w:t>
-            </w:r>
-          </w:p>
-        </w:tc>
-        <w:tc>
-          <w:tcPr>
-            <w:tcW w:w="632" w:type="pct"/>
+            <w:tcW w:w="625" w:type="pct"/>
+          </w:tcPr>
+          <w:p>
+            <w:pPr>
+              <w:pStyle w:val="EngIndEnd"/>
+            </w:pPr>
+            <w:r>
+              <w:t xml:space="preserve">I behaved agreeably towards them as if it had been our </w:t>
+            </w:r>
+            <w:proofErr w:type="spellStart"/>
+            <w:r>
+              <w:t>neighbour</w:t>
+            </w:r>
+            <w:proofErr w:type="spellEnd"/>
+            <w:r>
+              <w:t xml:space="preserve"> or brother: I humbled myself as one mourning and sad of countenance.</w:t>
+            </w:r>
+          </w:p>
+        </w:tc>
+        <w:tc>
+          <w:tcPr>
+            <w:tcW w:w="625" w:type="pct"/>
           </w:tcPr>
           <w:p>
             <w:pPr>
@@ -3064,7 +3395,7 @@
       <w:tr>
         <w:tc>
           <w:tcPr>
-            <w:tcW w:w="629" w:type="pct"/>
+            <w:tcW w:w="625" w:type="pct"/>
           </w:tcPr>
           <w:p>
             <w:pPr>
@@ -3080,7 +3411,19 @@
             </w:pPr>
             <w:r>
               <w:tab/>
-              <w:t>The scourgers gathered against me, and I knew not why.</w:t>
+              <w:t xml:space="preserve">The </w:t>
+            </w:r>
+            <w:proofErr w:type="spellStart"/>
+            <w:r>
+              <w:t>scourgers</w:t>
+            </w:r>
+            <w:proofErr w:type="spellEnd"/>
+            <w:r>
+              <w:t xml:space="preserve"> gathered against </w:t>
+            </w:r>
+            <w:r>
+              <w:lastRenderedPageBreak/>
+              <w:t>me, and I knew not why.</w:t>
             </w:r>
             <w:r>
               <w:rPr>
@@ -3094,7 +3437,6 @@
               <w:pStyle w:val="EnglishHangEndNoCoptic"/>
             </w:pPr>
             <w:r>
-              <w:lastRenderedPageBreak/>
               <w:tab/>
               <w:t>They were divided and felt no compunction.</w:t>
             </w:r>
@@ -3107,7 +3449,7 @@
         </w:tc>
         <w:tc>
           <w:tcPr>
-            <w:tcW w:w="613" w:type="pct"/>
+            <w:tcW w:w="625" w:type="pct"/>
           </w:tcPr>
           <w:p>
             <w:pPr>
@@ -3136,11 +3478,11 @@
               <w:t>whips were</w:t>
             </w:r>
             <w:r>
-              <w:t xml:space="preserve"> gathered against me, and I knew not </w:t>
+              <w:t xml:space="preserve"> gathered </w:t>
             </w:r>
             <w:r>
               <w:lastRenderedPageBreak/>
-              <w:t>why</w:t>
+              <w:t>against me, and I knew not why</w:t>
             </w:r>
             <w:r>
               <w:t>;</w:t>
@@ -3181,58 +3523,107 @@
         </w:tc>
         <w:tc>
           <w:tcPr>
-            <w:tcW w:w="626" w:type="pct"/>
-          </w:tcPr>
-          <w:p/>
-        </w:tc>
-        <w:tc>
-          <w:tcPr>
-            <w:tcW w:w="615" w:type="pct"/>
-          </w:tcPr>
-          <w:p>
-            <w:r>
-              <w:t xml:space="preserve">Yet against me they rejoiced and gathered together; scourges were gathered together upon me, and I </w:t>
-            </w:r>
+            <w:tcW w:w="625" w:type="pct"/>
+          </w:tcPr>
+          <w:p>
             <w:r>
               <w:lastRenderedPageBreak/>
-              <w:t>know it not.</w:t>
-            </w:r>
-          </w:p>
-        </w:tc>
-        <w:tc>
-          <w:tcPr>
-            <w:tcW w:w="621" w:type="pct"/>
-          </w:tcPr>
-          <w:p>
+              <w:t>But in mine adversity</w:t>
+            </w:r>
+          </w:p>
+          <w:p>
+            <w:r>
+              <w:t xml:space="preserve">they rejoiced, and gathered </w:t>
+            </w:r>
             <w:r>
               <w:lastRenderedPageBreak/>
-              <w:t xml:space="preserve">But they rejoiced, and gathered themselves together against me; they plotted harm against me, and I was </w:t>
-            </w:r>
+              <w:t>themselves together; yea, the</w:t>
+            </w:r>
+          </w:p>
+          <w:p>
+            <w:r>
+              <w:t xml:space="preserve">very </w:t>
+            </w:r>
+            <w:proofErr w:type="spellStart"/>
+            <w:r>
+              <w:t>abjects</w:t>
+            </w:r>
+            <w:proofErr w:type="spellEnd"/>
+            <w:r>
+              <w:t xml:space="preserve"> came together against me unawares, making</w:t>
+            </w:r>
+          </w:p>
+          <w:p>
+            <w:proofErr w:type="gramStart"/>
+            <w:r>
+              <w:t>mouths</w:t>
+            </w:r>
+            <w:proofErr w:type="gramEnd"/>
+            <w:r>
+              <w:t xml:space="preserve"> at me, and ceased not.</w:t>
+            </w:r>
+          </w:p>
+        </w:tc>
+        <w:tc>
+          <w:tcPr>
+            <w:tcW w:w="625" w:type="pct"/>
+          </w:tcPr>
+          <w:p>
             <w:r>
               <w:lastRenderedPageBreak/>
-              <w:t>unawares; they were beside themselves and had no mercy.</w:t>
-            </w:r>
-          </w:p>
-        </w:tc>
-        <w:tc>
-          <w:tcPr>
-            <w:tcW w:w="632" w:type="pct"/>
-          </w:tcPr>
-          <w:p>
-            <w:pPr>
-              <w:pStyle w:val="EngIndEnd"/>
-            </w:pPr>
+              <w:t xml:space="preserve">Yet against </w:t>
+            </w:r>
+            <w:proofErr w:type="gramStart"/>
+            <w:r>
+              <w:t>me</w:t>
+            </w:r>
+            <w:proofErr w:type="gramEnd"/>
+            <w:r>
+              <w:t xml:space="preserve"> they rejoiced and gathered together; scourges were </w:t>
+            </w:r>
             <w:r>
               <w:lastRenderedPageBreak/>
-              <w:t>And against me they were glad and gathered together;</w:t>
-            </w:r>
-          </w:p>
-          <w:p>
-            <w:pPr>
-              <w:pStyle w:val="EngIndEnd"/>
-            </w:pPr>
+              <w:t>gathered together upon me, and I know it not.</w:t>
+            </w:r>
+          </w:p>
+        </w:tc>
+        <w:tc>
+          <w:tcPr>
+            <w:tcW w:w="625" w:type="pct"/>
+          </w:tcPr>
+          <w:p>
             <w:r>
               <w:lastRenderedPageBreak/>
+              <w:t xml:space="preserve">But they rejoiced, and gathered themselves together against me; they </w:t>
+            </w:r>
+            <w:r>
+              <w:lastRenderedPageBreak/>
+              <w:t>plotted harm against me, and I was unawares; they were beside themselves and had no mercy.</w:t>
+            </w:r>
+          </w:p>
+        </w:tc>
+        <w:tc>
+          <w:tcPr>
+            <w:tcW w:w="625" w:type="pct"/>
+          </w:tcPr>
+          <w:p>
+            <w:pPr>
+              <w:pStyle w:val="EngIndEnd"/>
+            </w:pPr>
+            <w:r>
+              <w:lastRenderedPageBreak/>
+              <w:t xml:space="preserve">And against me they were glad and </w:t>
+            </w:r>
+            <w:r>
+              <w:lastRenderedPageBreak/>
+              <w:t>gathered together;</w:t>
+            </w:r>
+          </w:p>
+          <w:p>
+            <w:pPr>
+              <w:pStyle w:val="EngIndEnd"/>
+            </w:pPr>
+            <w:r>
               <w:t>scourges gathered together against me, and I did not know;</w:t>
             </w:r>
           </w:p>
@@ -3247,7 +3638,7 @@
         </w:tc>
         <w:tc>
           <w:tcPr>
-            <w:tcW w:w="632" w:type="pct"/>
+            <w:tcW w:w="625" w:type="pct"/>
           </w:tcPr>
           <w:p>
             <w:pPr>
@@ -3258,17 +3649,17 @@
               <w:t>Y</w:t>
             </w:r>
             <w:r>
-              <w:t xml:space="preserve">et they rejoiced against me, and plagues were plentifully brought against me, and I knew it not: they </w:t>
+              <w:t xml:space="preserve">et they rejoiced against me, and plagues were plentifully brought </w:t>
             </w:r>
             <w:r>
               <w:lastRenderedPageBreak/>
-              <w:t>were scattered, but repented not.</w:t>
-            </w:r>
-          </w:p>
-        </w:tc>
-        <w:tc>
-          <w:tcPr>
-            <w:tcW w:w="632" w:type="pct"/>
+              <w:t>against me, and I knew it not: they were scattered, but repented not.</w:t>
+            </w:r>
+          </w:p>
+        </w:tc>
+        <w:tc>
+          <w:tcPr>
+            <w:tcW w:w="625" w:type="pct"/>
           </w:tcPr>
           <w:p>
             <w:pPr>
@@ -3346,7 +3737,7 @@
       <w:tr>
         <w:tc>
           <w:tcPr>
-            <w:tcW w:w="629" w:type="pct"/>
+            <w:tcW w:w="625" w:type="pct"/>
           </w:tcPr>
           <w:p>
             <w:pPr>
@@ -3374,7 +3765,7 @@
         </w:tc>
         <w:tc>
           <w:tcPr>
-            <w:tcW w:w="613" w:type="pct"/>
+            <w:tcW w:w="625" w:type="pct"/>
           </w:tcPr>
           <w:p>
             <w:pPr>
@@ -3404,23 +3795,45 @@
         </w:tc>
         <w:tc>
           <w:tcPr>
-            <w:tcW w:w="626" w:type="pct"/>
-          </w:tcPr>
-          <w:p/>
-        </w:tc>
-        <w:tc>
-          <w:tcPr>
-            <w:tcW w:w="615" w:type="pct"/>
-          </w:tcPr>
-          <w:p>
-            <w:r>
-              <w:t>They were rent asunder, yet not pricked at heart; they tempted me, they mocked me with mockery, they gnashed upon me with their teeth.</w:t>
-            </w:r>
-          </w:p>
-        </w:tc>
-        <w:tc>
-          <w:tcPr>
-            <w:tcW w:w="621" w:type="pct"/>
+            <w:tcW w:w="625" w:type="pct"/>
+          </w:tcPr>
+          <w:p>
+            <w:r>
+              <w:t>With the flatterers were busy</w:t>
+            </w:r>
+          </w:p>
+          <w:p>
+            <w:proofErr w:type="gramStart"/>
+            <w:r>
+              <w:t>mockers</w:t>
+            </w:r>
+            <w:proofErr w:type="gramEnd"/>
+            <w:r>
+              <w:t>, who gnashed upon me with their teeth.</w:t>
+            </w:r>
+          </w:p>
+        </w:tc>
+        <w:tc>
+          <w:tcPr>
+            <w:tcW w:w="625" w:type="pct"/>
+          </w:tcPr>
+          <w:p>
+            <w:r>
+              <w:t xml:space="preserve">They </w:t>
+            </w:r>
+            <w:proofErr w:type="gramStart"/>
+            <w:r>
+              <w:t>were rent asunder, yet not pricked at heart</w:t>
+            </w:r>
+            <w:proofErr w:type="gramEnd"/>
+            <w:r>
+              <w:t>; they tempted me, they mocked me with mockery, they gnashed upon me with their teeth.</w:t>
+            </w:r>
+          </w:p>
+        </w:tc>
+        <w:tc>
+          <w:tcPr>
+            <w:tcW w:w="625" w:type="pct"/>
           </w:tcPr>
           <w:p>
             <w:r>
@@ -3430,7 +3843,7 @@
         </w:tc>
         <w:tc>
           <w:tcPr>
-            <w:tcW w:w="632" w:type="pct"/>
+            <w:tcW w:w="625" w:type="pct"/>
           </w:tcPr>
           <w:p>
             <w:pPr>
@@ -3451,7 +3864,7 @@
         </w:tc>
         <w:tc>
           <w:tcPr>
-            <w:tcW w:w="632" w:type="pct"/>
+            <w:tcW w:w="625" w:type="pct"/>
           </w:tcPr>
           <w:p>
             <w:pPr>
@@ -3464,7 +3877,7 @@
         </w:tc>
         <w:tc>
           <w:tcPr>
-            <w:tcW w:w="632" w:type="pct"/>
+            <w:tcW w:w="625" w:type="pct"/>
           </w:tcPr>
           <w:p>
             <w:pPr>
@@ -3517,7 +3930,7 @@
       <w:tr>
         <w:tc>
           <w:tcPr>
-            <w:tcW w:w="629" w:type="pct"/>
+            <w:tcW w:w="625" w:type="pct"/>
           </w:tcPr>
           <w:p>
             <w:pPr>
@@ -3574,7 +3987,7 @@
         </w:tc>
         <w:tc>
           <w:tcPr>
-            <w:tcW w:w="613" w:type="pct"/>
+            <w:tcW w:w="625" w:type="pct"/>
           </w:tcPr>
           <w:p>
             <w:pPr>
@@ -3638,13 +4051,37 @@
         </w:tc>
         <w:tc>
           <w:tcPr>
-            <w:tcW w:w="626" w:type="pct"/>
-          </w:tcPr>
-          <w:p/>
-        </w:tc>
-        <w:tc>
-          <w:tcPr>
-            <w:tcW w:w="615" w:type="pct"/>
+            <w:tcW w:w="625" w:type="pct"/>
+          </w:tcPr>
+          <w:p>
+            <w:r>
+              <w:t>Lord, how long wilt th</w:t>
+            </w:r>
+            <w:r>
+              <w:t xml:space="preserve">ou look upon this? O deliver my </w:t>
+            </w:r>
+            <w:r>
+              <w:t>soul from the calamities</w:t>
+            </w:r>
+            <w:r>
+              <w:t xml:space="preserve"> which they bring on me, and </w:t>
+            </w:r>
+            <w:proofErr w:type="gramStart"/>
+            <w:r>
+              <w:t xml:space="preserve">my  </w:t>
+            </w:r>
+            <w:r>
+              <w:t>darling</w:t>
+            </w:r>
+            <w:proofErr w:type="gramEnd"/>
+            <w:r>
+              <w:t xml:space="preserve"> from the lions.</w:t>
+            </w:r>
+          </w:p>
+        </w:tc>
+        <w:tc>
+          <w:tcPr>
+            <w:tcW w:w="625" w:type="pct"/>
           </w:tcPr>
           <w:p>
             <w:r>
@@ -3654,7 +4091,7 @@
         </w:tc>
         <w:tc>
           <w:tcPr>
-            <w:tcW w:w="621" w:type="pct"/>
+            <w:tcW w:w="625" w:type="pct"/>
           </w:tcPr>
           <w:p>
             <w:r>
@@ -3664,7 +4101,7 @@
         </w:tc>
         <w:tc>
           <w:tcPr>
-            <w:tcW w:w="632" w:type="pct"/>
+            <w:tcW w:w="625" w:type="pct"/>
           </w:tcPr>
           <w:p>
             <w:pPr>
@@ -3693,7 +4130,7 @@
         </w:tc>
         <w:tc>
           <w:tcPr>
-            <w:tcW w:w="632" w:type="pct"/>
+            <w:tcW w:w="625" w:type="pct"/>
           </w:tcPr>
           <w:p>
             <w:pPr>
@@ -3706,7 +4143,7 @@
         </w:tc>
         <w:tc>
           <w:tcPr>
-            <w:tcW w:w="632" w:type="pct"/>
+            <w:tcW w:w="625" w:type="pct"/>
           </w:tcPr>
           <w:p>
             <w:pPr>
@@ -3779,7 +4216,7 @@
       <w:tr>
         <w:tc>
           <w:tcPr>
-            <w:tcW w:w="629" w:type="pct"/>
+            <w:tcW w:w="625" w:type="pct"/>
           </w:tcPr>
           <w:p>
             <w:pPr>
@@ -3818,7 +4255,7 @@
         </w:tc>
         <w:tc>
           <w:tcPr>
-            <w:tcW w:w="613" w:type="pct"/>
+            <w:tcW w:w="625" w:type="pct"/>
           </w:tcPr>
           <w:p>
             <w:pPr>
@@ -3869,13 +4306,27 @@
         </w:tc>
         <w:tc>
           <w:tcPr>
-            <w:tcW w:w="626" w:type="pct"/>
-          </w:tcPr>
-          <w:p/>
-        </w:tc>
-        <w:tc>
-          <w:tcPr>
-            <w:tcW w:w="615" w:type="pct"/>
+            <w:tcW w:w="625" w:type="pct"/>
+          </w:tcPr>
+          <w:p>
+            <w:r>
+              <w:t>So will I give thee thanks in the great</w:t>
+            </w:r>
+          </w:p>
+          <w:p>
+            <w:proofErr w:type="gramStart"/>
+            <w:r>
+              <w:t>congregation</w:t>
+            </w:r>
+            <w:proofErr w:type="gramEnd"/>
+            <w:r>
+              <w:t>; I will praise thee among much people.</w:t>
+            </w:r>
+          </w:p>
+        </w:tc>
+        <w:tc>
+          <w:tcPr>
+            <w:tcW w:w="625" w:type="pct"/>
           </w:tcPr>
           <w:p>
             <w:r>
@@ -3885,7 +4336,7 @@
         </w:tc>
         <w:tc>
           <w:tcPr>
-            <w:tcW w:w="621" w:type="pct"/>
+            <w:tcW w:w="625" w:type="pct"/>
           </w:tcPr>
           <w:p>
             <w:r>
@@ -3895,7 +4346,7 @@
         </w:tc>
         <w:tc>
           <w:tcPr>
-            <w:tcW w:w="632" w:type="pct"/>
+            <w:tcW w:w="625" w:type="pct"/>
           </w:tcPr>
           <w:p>
             <w:pPr>
@@ -3916,7 +4367,7 @@
         </w:tc>
         <w:tc>
           <w:tcPr>
-            <w:tcW w:w="632" w:type="pct"/>
+            <w:tcW w:w="625" w:type="pct"/>
           </w:tcPr>
           <w:p>
             <w:pPr>
@@ -3929,7 +4380,7 @@
         </w:tc>
         <w:tc>
           <w:tcPr>
-            <w:tcW w:w="632" w:type="pct"/>
+            <w:tcW w:w="625" w:type="pct"/>
           </w:tcPr>
           <w:p>
             <w:pPr>
@@ -3982,13 +4433,14 @@
       <w:tr>
         <w:tc>
           <w:tcPr>
-            <w:tcW w:w="629" w:type="pct"/>
-          </w:tcPr>
-          <w:p>
-            <w:pPr>
-              <w:pStyle w:val="EnglishHangNoCoptic"/>
-            </w:pPr>
-            <w:r>
+            <w:tcW w:w="625" w:type="pct"/>
+          </w:tcPr>
+          <w:p>
+            <w:pPr>
+              <w:pStyle w:val="EnglishHangNoCoptic"/>
+            </w:pPr>
+            <w:r>
+              <w:lastRenderedPageBreak/>
               <w:t>19 Let not those who are unjustly my enemies rejoice over me;</w:t>
             </w:r>
           </w:p>
@@ -4015,14 +4467,13 @@
         </w:tc>
         <w:tc>
           <w:tcPr>
-            <w:tcW w:w="613" w:type="pct"/>
-          </w:tcPr>
-          <w:p>
-            <w:pPr>
-              <w:pStyle w:val="EnglishHangNoCoptic"/>
-            </w:pPr>
-            <w:r>
-              <w:lastRenderedPageBreak/>
+            <w:tcW w:w="625" w:type="pct"/>
+          </w:tcPr>
+          <w:p>
+            <w:pPr>
+              <w:pStyle w:val="EnglishHangNoCoptic"/>
+            </w:pPr>
+            <w:r>
               <w:t xml:space="preserve">19 </w:t>
             </w:r>
             <w:r>
@@ -4041,45 +4492,73 @@
             </w:pPr>
             <w:r>
               <w:tab/>
-              <w:t xml:space="preserve">those who hate me without </w:t>
-            </w:r>
-            <w:r>
-              <w:lastRenderedPageBreak/>
+              <w:t>those who hate me without cause</w:t>
+            </w:r>
+            <w:r>
+              <w:t>, and</w:t>
+            </w:r>
+            <w:r>
+              <w:t xml:space="preserve"> wink their eyes.</w:t>
+            </w:r>
+            <w:r>
+              <w:rPr>
+                <w:rStyle w:val="FootnoteReference"/>
+              </w:rPr>
+              <w:footnoteReference w:id="9"/>
+            </w:r>
+          </w:p>
+        </w:tc>
+        <w:tc>
+          <w:tcPr>
+            <w:tcW w:w="625" w:type="pct"/>
+          </w:tcPr>
+          <w:p>
+            <w:r>
+              <w:t>O let</w:t>
+            </w:r>
+          </w:p>
+          <w:p>
+            <w:r>
+              <w:t>not them that are mine enemies triumph over me ungodly;</w:t>
+            </w:r>
+          </w:p>
+          <w:p>
+            <w:r>
+              <w:t>neither let them wink with their eyes, that hate me without a</w:t>
+            </w:r>
+          </w:p>
+          <w:p>
+            <w:proofErr w:type="gramStart"/>
+            <w:r>
               <w:t>cause</w:t>
             </w:r>
-            <w:r>
-              <w:t>, and</w:t>
-            </w:r>
-            <w:r>
-              <w:t xml:space="preserve"> wink their eyes.</w:t>
-            </w:r>
-            <w:r>
-              <w:rPr>
-                <w:rStyle w:val="FootnoteReference"/>
-              </w:rPr>
-              <w:footnoteReference w:id="9"/>
-            </w:r>
-          </w:p>
-        </w:tc>
-        <w:tc>
-          <w:tcPr>
-            <w:tcW w:w="626" w:type="pct"/>
-          </w:tcPr>
-          <w:p/>
-        </w:tc>
-        <w:tc>
-          <w:tcPr>
-            <w:tcW w:w="615" w:type="pct"/>
-          </w:tcPr>
-          <w:p>
-            <w:r>
-              <w:t>Let not them rejoice against me that unjustly are mine enemies, they that hate me without a cause, and wing with their eyes.</w:t>
-            </w:r>
-          </w:p>
-        </w:tc>
-        <w:tc>
-          <w:tcPr>
-            <w:tcW w:w="621" w:type="pct"/>
+            <w:proofErr w:type="gramEnd"/>
+            <w:r>
+              <w:t>.</w:t>
+            </w:r>
+          </w:p>
+        </w:tc>
+        <w:tc>
+          <w:tcPr>
+            <w:tcW w:w="625" w:type="pct"/>
+          </w:tcPr>
+          <w:p>
+            <w:r>
+              <w:t xml:space="preserve">Let not </w:t>
+            </w:r>
+            <w:proofErr w:type="gramStart"/>
+            <w:r>
+              <w:t>them</w:t>
+            </w:r>
+            <w:proofErr w:type="gramEnd"/>
+            <w:r>
+              <w:t xml:space="preserve"> rejoice against me that unjustly are mine enemies, they that hate me without a cause, and wing with their eyes.</w:t>
+            </w:r>
+          </w:p>
+        </w:tc>
+        <w:tc>
+          <w:tcPr>
+            <w:tcW w:w="625" w:type="pct"/>
           </w:tcPr>
           <w:p>
             <w:r>
@@ -4089,7 +4568,7 @@
         </w:tc>
         <w:tc>
           <w:tcPr>
-            <w:tcW w:w="632" w:type="pct"/>
+            <w:tcW w:w="625" w:type="pct"/>
           </w:tcPr>
           <w:p>
             <w:pPr>
@@ -4104,32 +4583,26 @@
               <w:pStyle w:val="EngIndEnd"/>
             </w:pPr>
             <w:r>
-              <w:lastRenderedPageBreak/>
               <w:t>Those who hate me without case and wink with their eyes,</w:t>
             </w:r>
           </w:p>
         </w:tc>
         <w:tc>
           <w:tcPr>
-            <w:tcW w:w="632" w:type="pct"/>
-          </w:tcPr>
-          <w:p>
-            <w:pPr>
-              <w:pStyle w:val="EngIndEnd"/>
-            </w:pPr>
-            <w:r>
-              <w:lastRenderedPageBreak/>
-              <w:t xml:space="preserve">Let not them that are mine enemies without a cause rejoice against me; who hate me for </w:t>
-            </w:r>
-            <w:r>
-              <w:lastRenderedPageBreak/>
-              <w:t>nothing, and wink with their eyes.</w:t>
-            </w:r>
-          </w:p>
-        </w:tc>
-        <w:tc>
-          <w:tcPr>
-            <w:tcW w:w="632" w:type="pct"/>
+            <w:tcW w:w="625" w:type="pct"/>
+          </w:tcPr>
+          <w:p>
+            <w:pPr>
+              <w:pStyle w:val="EngIndEnd"/>
+            </w:pPr>
+            <w:r>
+              <w:t>Let not them that are mine enemies without a cause rejoice against me; who hate me for nothing, and wink with their eyes.</w:t>
+            </w:r>
+          </w:p>
+        </w:tc>
+        <w:tc>
+          <w:tcPr>
+            <w:tcW w:w="625" w:type="pct"/>
           </w:tcPr>
           <w:p>
             <w:pPr>
@@ -4151,7 +4624,6 @@
                 <w:szCs w:val="24"/>
                 <w:shd w:val="clear" w:color="auto" w:fill="FFFFFF"/>
               </w:rPr>
-              <w:lastRenderedPageBreak/>
               <w:t>Let them not rejoice over me, those who are unjustly my enemies,</w:t>
             </w:r>
           </w:p>
@@ -4175,18 +4647,7 @@
                 <w:szCs w:val="24"/>
                 <w:shd w:val="clear" w:color="auto" w:fill="FFFFFF"/>
               </w:rPr>
-              <w:t xml:space="preserve">Those who hate me without a </w:t>
-            </w:r>
-            <w:r>
-              <w:rPr>
-                <w:rFonts w:ascii="Tahoma" w:eastAsia="Times New Roman" w:hAnsi="Tahoma" w:cs="Tahoma"/>
-                <w:color w:val="2E1308"/>
-                <w:sz w:val="24"/>
-                <w:szCs w:val="24"/>
-                <w:shd w:val="clear" w:color="auto" w:fill="FFFFFF"/>
-              </w:rPr>
-              <w:lastRenderedPageBreak/>
-              <w:t>cause, and wink with their eyes.</w:t>
+              <w:t>Those who hate me without a cause, and wink with their eyes.</w:t>
             </w:r>
           </w:p>
         </w:tc>
@@ -4194,14 +4655,13 @@
       <w:tr>
         <w:tc>
           <w:tcPr>
-            <w:tcW w:w="629" w:type="pct"/>
-          </w:tcPr>
-          <w:p>
-            <w:pPr>
-              <w:pStyle w:val="EnglishHangNoCoptic"/>
-            </w:pPr>
-            <w:r>
-              <w:lastRenderedPageBreak/>
+            <w:tcW w:w="625" w:type="pct"/>
+          </w:tcPr>
+          <w:p>
+            <w:pPr>
+              <w:pStyle w:val="EnglishHangNoCoptic"/>
+            </w:pPr>
+            <w:r>
               <w:t>20 For to me they spoke words of peace,</w:t>
             </w:r>
           </w:p>
@@ -4222,7 +4682,7 @@
         </w:tc>
         <w:tc>
           <w:tcPr>
-            <w:tcW w:w="613" w:type="pct"/>
+            <w:tcW w:w="625" w:type="pct"/>
           </w:tcPr>
           <w:p>
             <w:pPr>
@@ -4264,33 +4724,73 @@
         </w:tc>
         <w:tc>
           <w:tcPr>
-            <w:tcW w:w="626" w:type="pct"/>
-          </w:tcPr>
-          <w:p/>
-        </w:tc>
-        <w:tc>
-          <w:tcPr>
-            <w:tcW w:w="615" w:type="pct"/>
-          </w:tcPr>
-          <w:p>
-            <w:r>
-              <w:t>For peaceably indeed they spake unto me, but in their wrath were they devising deceits.</w:t>
-            </w:r>
-          </w:p>
-        </w:tc>
-        <w:tc>
-          <w:tcPr>
-            <w:tcW w:w="621" w:type="pct"/>
-          </w:tcPr>
-          <w:p>
-            <w:r>
-              <w:t>For while they spake peaceably unto me, in their anger they imagined lies.</w:t>
-            </w:r>
-          </w:p>
-        </w:tc>
-        <w:tc>
-          <w:tcPr>
-            <w:tcW w:w="632" w:type="pct"/>
+            <w:tcW w:w="625" w:type="pct"/>
+          </w:tcPr>
+          <w:p>
+            <w:proofErr w:type="gramStart"/>
+            <w:r>
+              <w:t>And</w:t>
+            </w:r>
+            <w:proofErr w:type="gramEnd"/>
+            <w:r>
+              <w:t xml:space="preserve"> why? their communing is not for peace; but they</w:t>
+            </w:r>
+          </w:p>
+          <w:p>
+            <w:r>
+              <w:t>imagine deceitful words against them that are quiet in the</w:t>
+            </w:r>
+          </w:p>
+          <w:p>
+            <w:proofErr w:type="gramStart"/>
+            <w:r>
+              <w:t>land</w:t>
+            </w:r>
+            <w:proofErr w:type="gramEnd"/>
+            <w:r>
+              <w:t>.</w:t>
+            </w:r>
+          </w:p>
+        </w:tc>
+        <w:tc>
+          <w:tcPr>
+            <w:tcW w:w="625" w:type="pct"/>
+          </w:tcPr>
+          <w:p>
+            <w:r>
+              <w:t xml:space="preserve">For peaceably indeed they </w:t>
+            </w:r>
+            <w:proofErr w:type="spellStart"/>
+            <w:r>
+              <w:t>spake</w:t>
+            </w:r>
+            <w:proofErr w:type="spellEnd"/>
+            <w:r>
+              <w:t xml:space="preserve"> unto me, but in their wrath were they devising deceits.</w:t>
+            </w:r>
+          </w:p>
+        </w:tc>
+        <w:tc>
+          <w:tcPr>
+            <w:tcW w:w="625" w:type="pct"/>
+          </w:tcPr>
+          <w:p>
+            <w:r>
+              <w:t xml:space="preserve">For while they </w:t>
+            </w:r>
+            <w:proofErr w:type="spellStart"/>
+            <w:r>
+              <w:t>spake</w:t>
+            </w:r>
+            <w:proofErr w:type="spellEnd"/>
+            <w:r>
+              <w:t xml:space="preserve"> peaceably unto me, in their anger they imagined lies.</w:t>
+            </w:r>
+          </w:p>
+        </w:tc>
+        <w:tc>
+          <w:tcPr>
+            <w:tcW w:w="625" w:type="pct"/>
           </w:tcPr>
           <w:p>
             <w:pPr>
@@ -4311,7 +4811,7 @@
         </w:tc>
         <w:tc>
           <w:tcPr>
-            <w:tcW w:w="632" w:type="pct"/>
+            <w:tcW w:w="625" w:type="pct"/>
           </w:tcPr>
           <w:p>
             <w:pPr>
@@ -4324,7 +4824,7 @@
         </w:tc>
         <w:tc>
           <w:tcPr>
-            <w:tcW w:w="632" w:type="pct"/>
+            <w:tcW w:w="625" w:type="pct"/>
           </w:tcPr>
           <w:p>
             <w:pPr>
@@ -4377,7 +4877,7 @@
       <w:tr>
         <w:tc>
           <w:tcPr>
-            <w:tcW w:w="629" w:type="pct"/>
+            <w:tcW w:w="625" w:type="pct"/>
           </w:tcPr>
           <w:p>
             <w:pPr>
@@ -4404,7 +4904,7 @@
         </w:tc>
         <w:tc>
           <w:tcPr>
-            <w:tcW w:w="613" w:type="pct"/>
+            <w:tcW w:w="625" w:type="pct"/>
           </w:tcPr>
           <w:p>
             <w:pPr>
@@ -4434,23 +4934,50 @@
         </w:tc>
         <w:tc>
           <w:tcPr>
-            <w:tcW w:w="626" w:type="pct"/>
-          </w:tcPr>
-          <w:p/>
-        </w:tc>
-        <w:tc>
-          <w:tcPr>
-            <w:tcW w:w="615" w:type="pct"/>
-          </w:tcPr>
-          <w:p>
-            <w:r>
-              <w:t>And they opened wide their mouth against me; they said: Well done, well done, our eyes have seen it.</w:t>
-            </w:r>
-          </w:p>
-        </w:tc>
-        <w:tc>
-          <w:tcPr>
-            <w:tcW w:w="621" w:type="pct"/>
+            <w:tcW w:w="625" w:type="pct"/>
+          </w:tcPr>
+          <w:p>
+            <w:r>
+              <w:t>They gaped upon me with their mouths, and said, Fie</w:t>
+            </w:r>
+          </w:p>
+          <w:p>
+            <w:proofErr w:type="gramStart"/>
+            <w:r>
+              <w:t>on</w:t>
+            </w:r>
+            <w:proofErr w:type="gramEnd"/>
+            <w:r>
+              <w:t xml:space="preserve"> thee! We on thee! </w:t>
+            </w:r>
+            <w:proofErr w:type="gramStart"/>
+            <w:r>
+              <w:t>we</w:t>
+            </w:r>
+            <w:proofErr w:type="gramEnd"/>
+            <w:r>
+              <w:t xml:space="preserve"> saw it with our eyes.</w:t>
+            </w:r>
+          </w:p>
+        </w:tc>
+        <w:tc>
+          <w:tcPr>
+            <w:tcW w:w="625" w:type="pct"/>
+          </w:tcPr>
+          <w:p>
+            <w:proofErr w:type="gramStart"/>
+            <w:r>
+              <w:t>And</w:t>
+            </w:r>
+            <w:proofErr w:type="gramEnd"/>
+            <w:r>
+              <w:t xml:space="preserve"> they opened wide their mouth against me; they said: Well done, well done, our eyes have seen it.</w:t>
+            </w:r>
+          </w:p>
+        </w:tc>
+        <w:tc>
+          <w:tcPr>
+            <w:tcW w:w="625" w:type="pct"/>
           </w:tcPr>
           <w:p>
             <w:r>
@@ -4460,7 +4987,7 @@
         </w:tc>
         <w:tc>
           <w:tcPr>
-            <w:tcW w:w="632" w:type="pct"/>
+            <w:tcW w:w="625" w:type="pct"/>
           </w:tcPr>
           <w:p>
             <w:pPr>
@@ -4489,7 +5016,7 @@
         </w:tc>
         <w:tc>
           <w:tcPr>
-            <w:tcW w:w="632" w:type="pct"/>
+            <w:tcW w:w="625" w:type="pct"/>
           </w:tcPr>
           <w:p>
             <w:pPr>
@@ -4502,7 +5029,7 @@
         </w:tc>
         <w:tc>
           <w:tcPr>
-            <w:tcW w:w="632" w:type="pct"/>
+            <w:tcW w:w="625" w:type="pct"/>
           </w:tcPr>
           <w:p>
             <w:pPr>
@@ -4555,7 +5082,7 @@
       <w:tr>
         <w:tc>
           <w:tcPr>
-            <w:tcW w:w="629" w:type="pct"/>
+            <w:tcW w:w="625" w:type="pct"/>
           </w:tcPr>
           <w:p>
             <w:pPr>
@@ -4594,7 +5121,7 @@
         </w:tc>
         <w:tc>
           <w:tcPr>
-            <w:tcW w:w="613" w:type="pct"/>
+            <w:tcW w:w="625" w:type="pct"/>
           </w:tcPr>
           <w:p>
             <w:pPr>
@@ -4640,13 +5167,27 @@
         </w:tc>
         <w:tc>
           <w:tcPr>
-            <w:tcW w:w="626" w:type="pct"/>
-          </w:tcPr>
-          <w:p/>
-        </w:tc>
-        <w:tc>
-          <w:tcPr>
-            <w:tcW w:w="615" w:type="pct"/>
+            <w:tcW w:w="625" w:type="pct"/>
+          </w:tcPr>
+          <w:p>
+            <w:r>
+              <w:t>This thou hast seen, O Lord. Hold not thy tongue then;</w:t>
+            </w:r>
+          </w:p>
+          <w:p>
+            <w:proofErr w:type="gramStart"/>
+            <w:r>
+              <w:t>go</w:t>
+            </w:r>
+            <w:proofErr w:type="gramEnd"/>
+            <w:r>
+              <w:t xml:space="preserve"> not far from me, O Lord.</w:t>
+            </w:r>
+          </w:p>
+        </w:tc>
+        <w:tc>
+          <w:tcPr>
+            <w:tcW w:w="625" w:type="pct"/>
           </w:tcPr>
           <w:p>
             <w:r>
@@ -4656,7 +5197,7 @@
         </w:tc>
         <w:tc>
           <w:tcPr>
-            <w:tcW w:w="621" w:type="pct"/>
+            <w:tcW w:w="625" w:type="pct"/>
           </w:tcPr>
           <w:p>
             <w:r>
@@ -4666,7 +5207,7 @@
         </w:tc>
         <w:tc>
           <w:tcPr>
-            <w:tcW w:w="632" w:type="pct"/>
+            <w:tcW w:w="625" w:type="pct"/>
           </w:tcPr>
           <w:p>
             <w:pPr>
@@ -4687,7 +5228,7 @@
         </w:tc>
         <w:tc>
           <w:tcPr>
-            <w:tcW w:w="632" w:type="pct"/>
+            <w:tcW w:w="625" w:type="pct"/>
           </w:tcPr>
           <w:p>
             <w:pPr>
@@ -4700,7 +5241,7 @@
         </w:tc>
         <w:tc>
           <w:tcPr>
-            <w:tcW w:w="632" w:type="pct"/>
+            <w:tcW w:w="625" w:type="pct"/>
           </w:tcPr>
           <w:p>
             <w:pPr>
@@ -4753,7 +5294,7 @@
       <w:tr>
         <w:tc>
           <w:tcPr>
-            <w:tcW w:w="629" w:type="pct"/>
+            <w:tcW w:w="625" w:type="pct"/>
           </w:tcPr>
           <w:p>
             <w:pPr>
@@ -4780,13 +5321,14 @@
         </w:tc>
         <w:tc>
           <w:tcPr>
-            <w:tcW w:w="613" w:type="pct"/>
-          </w:tcPr>
-          <w:p>
-            <w:pPr>
-              <w:pStyle w:val="EnglishHangNoCoptic"/>
-            </w:pPr>
-            <w:r>
+            <w:tcW w:w="625" w:type="pct"/>
+          </w:tcPr>
+          <w:p>
+            <w:pPr>
+              <w:pStyle w:val="EnglishHangNoCoptic"/>
+            </w:pPr>
+            <w:r>
+              <w:lastRenderedPageBreak/>
               <w:t xml:space="preserve">23 Arise, O </w:t>
             </w:r>
             <w:r>
@@ -4808,13 +5350,27 @@
         </w:tc>
         <w:tc>
           <w:tcPr>
-            <w:tcW w:w="626" w:type="pct"/>
-          </w:tcPr>
-          <w:p/>
-        </w:tc>
-        <w:tc>
-          <w:tcPr>
-            <w:tcW w:w="615" w:type="pct"/>
+            <w:tcW w:w="625" w:type="pct"/>
+          </w:tcPr>
+          <w:p>
+            <w:r>
+              <w:t>Awake, and stand up to judge</w:t>
+            </w:r>
+          </w:p>
+          <w:p>
+            <w:proofErr w:type="gramStart"/>
+            <w:r>
+              <w:t>my</w:t>
+            </w:r>
+            <w:proofErr w:type="gramEnd"/>
+            <w:r>
+              <w:t xml:space="preserve"> quarrel; avenge thou my cause, my God and my Lord.</w:t>
+            </w:r>
+          </w:p>
+        </w:tc>
+        <w:tc>
+          <w:tcPr>
+            <w:tcW w:w="625" w:type="pct"/>
           </w:tcPr>
           <w:p>
             <w:r>
@@ -4824,7 +5380,7 @@
         </w:tc>
         <w:tc>
           <w:tcPr>
-            <w:tcW w:w="621" w:type="pct"/>
+            <w:tcW w:w="625" w:type="pct"/>
           </w:tcPr>
           <w:p>
             <w:r>
@@ -4834,7 +5390,7 @@
         </w:tc>
         <w:tc>
           <w:tcPr>
-            <w:tcW w:w="632" w:type="pct"/>
+            <w:tcW w:w="625" w:type="pct"/>
           </w:tcPr>
           <w:p>
             <w:pPr>
@@ -4849,26 +5405,28 @@
               <w:pStyle w:val="EngIndEnd"/>
             </w:pPr>
             <w:r>
+              <w:lastRenderedPageBreak/>
               <w:t>my God and my Lord, to my case!</w:t>
             </w:r>
           </w:p>
         </w:tc>
         <w:tc>
           <w:tcPr>
-            <w:tcW w:w="632" w:type="pct"/>
-          </w:tcPr>
-          <w:p>
-            <w:pPr>
-              <w:pStyle w:val="EngIndEnd"/>
-            </w:pPr>
-            <w:r>
+            <w:tcW w:w="625" w:type="pct"/>
+          </w:tcPr>
+          <w:p>
+            <w:pPr>
+              <w:pStyle w:val="EngIndEnd"/>
+            </w:pPr>
+            <w:r>
+              <w:lastRenderedPageBreak/>
               <w:t>Awake, O Lord, and attend to my judgment, even to my cause, my God and my Lord.</w:t>
             </w:r>
           </w:p>
         </w:tc>
         <w:tc>
           <w:tcPr>
-            <w:tcW w:w="632" w:type="pct"/>
+            <w:tcW w:w="625" w:type="pct"/>
           </w:tcPr>
           <w:p>
             <w:pPr>
@@ -4921,7 +5479,7 @@
       <w:tr>
         <w:tc>
           <w:tcPr>
-            <w:tcW w:w="629" w:type="pct"/>
+            <w:tcW w:w="625" w:type="pct"/>
           </w:tcPr>
           <w:p>
             <w:pPr>
@@ -4943,29 +5501,24 @@
             </w:pPr>
             <w:r>
               <w:tab/>
-              <w:t xml:space="preserve">O Lord my God, let them not </w:t>
-            </w:r>
-            <w:r>
-              <w:lastRenderedPageBreak/>
-              <w:t>rejoice over me.</w:t>
-            </w:r>
-          </w:p>
-          <w:p>
-            <w:pPr>
-              <w:pStyle w:val="EnglishHangNoCoptic"/>
-            </w:pPr>
-          </w:p>
-        </w:tc>
-        <w:tc>
-          <w:tcPr>
-            <w:tcW w:w="613" w:type="pct"/>
-          </w:tcPr>
-          <w:p>
-            <w:pPr>
-              <w:pStyle w:val="EnglishHangNoCoptic"/>
-            </w:pPr>
-            <w:r>
-              <w:lastRenderedPageBreak/>
+              <w:t>O Lord my God, let them not rejoice over me.</w:t>
+            </w:r>
+          </w:p>
+          <w:p>
+            <w:pPr>
+              <w:pStyle w:val="EnglishHangNoCoptic"/>
+            </w:pPr>
+          </w:p>
+        </w:tc>
+        <w:tc>
+          <w:tcPr>
+            <w:tcW w:w="625" w:type="pct"/>
+          </w:tcPr>
+          <w:p>
+            <w:pPr>
+              <w:pStyle w:val="EnglishHangNoCoptic"/>
+            </w:pPr>
+            <w:r>
               <w:t>24 Judge me</w:t>
             </w:r>
             <w:r>
@@ -4983,7 +5536,6 @@
               <w:pStyle w:val="EnglishHangEndNoCoptic"/>
             </w:pPr>
             <w:r>
-              <w:lastRenderedPageBreak/>
               <w:tab/>
             </w:r>
             <w:r>
@@ -5007,54 +5559,54 @@
         </w:tc>
         <w:tc>
           <w:tcPr>
-            <w:tcW w:w="626" w:type="pct"/>
-          </w:tcPr>
-          <w:p/>
-        </w:tc>
-        <w:tc>
-          <w:tcPr>
-            <w:tcW w:w="615" w:type="pct"/>
-          </w:tcPr>
-          <w:p>
-            <w:r>
-              <w:t xml:space="preserve">Judge me, O Lord, according to Thy righteousness; O Lord my God, let </w:t>
-            </w:r>
-            <w:r>
-              <w:lastRenderedPageBreak/>
-              <w:t>them not rejoice against me.</w:t>
-            </w:r>
-          </w:p>
-        </w:tc>
-        <w:tc>
-          <w:tcPr>
-            <w:tcW w:w="621" w:type="pct"/>
-          </w:tcPr>
-          <w:p>
-            <w:r>
-              <w:lastRenderedPageBreak/>
-              <w:t xml:space="preserve">Judge me, O Lord, according to Thy righteousness, and let them not </w:t>
-            </w:r>
-            <w:r>
-              <w:lastRenderedPageBreak/>
-              <w:t>triumph over me, O Lord my God.</w:t>
-            </w:r>
-          </w:p>
-        </w:tc>
-        <w:tc>
-          <w:tcPr>
-            <w:tcW w:w="632" w:type="pct"/>
-          </w:tcPr>
-          <w:p>
-            <w:pPr>
-              <w:pStyle w:val="EngIndEnd"/>
-            </w:pPr>
-            <w:r>
-              <w:lastRenderedPageBreak/>
-              <w:t xml:space="preserve">Vindicate [Judge} me, O Lord my </w:t>
-            </w:r>
-            <w:r>
-              <w:lastRenderedPageBreak/>
-              <w:t>God,</w:t>
+            <w:tcW w:w="625" w:type="pct"/>
+          </w:tcPr>
+          <w:p>
+            <w:r>
+              <w:t>Judge me, O Lord my God, according to thy righteousness,</w:t>
+            </w:r>
+          </w:p>
+          <w:p>
+            <w:proofErr w:type="gramStart"/>
+            <w:r>
+              <w:t>and</w:t>
+            </w:r>
+            <w:proofErr w:type="gramEnd"/>
+            <w:r>
+              <w:t xml:space="preserve"> let them not triumph over me.</w:t>
+            </w:r>
+          </w:p>
+        </w:tc>
+        <w:tc>
+          <w:tcPr>
+            <w:tcW w:w="625" w:type="pct"/>
+          </w:tcPr>
+          <w:p>
+            <w:r>
+              <w:t>Judge me, O Lord, according to Thy righteousness; O Lord my God, let them not rejoice against me.</w:t>
+            </w:r>
+          </w:p>
+        </w:tc>
+        <w:tc>
+          <w:tcPr>
+            <w:tcW w:w="625" w:type="pct"/>
+          </w:tcPr>
+          <w:p>
+            <w:r>
+              <w:t>Judge me, O Lord, according to Thy righteousness, and let them not triumph over me, O Lord my God.</w:t>
+            </w:r>
+          </w:p>
+        </w:tc>
+        <w:tc>
+          <w:tcPr>
+            <w:tcW w:w="625" w:type="pct"/>
+          </w:tcPr>
+          <w:p>
+            <w:pPr>
+              <w:pStyle w:val="EngIndEnd"/>
+            </w:pPr>
+            <w:r>
+              <w:t>Vindicate [Judge} me, O Lord my God,</w:t>
             </w:r>
           </w:p>
           <w:p>
@@ -5076,25 +5628,20 @@
         </w:tc>
         <w:tc>
           <w:tcPr>
-            <w:tcW w:w="632" w:type="pct"/>
-          </w:tcPr>
-          <w:p>
-            <w:pPr>
-              <w:pStyle w:val="EngIndEnd"/>
-            </w:pPr>
-            <w:r>
-              <w:lastRenderedPageBreak/>
-              <w:t xml:space="preserve">Judge me, O Lord, according to thy righteousness, O Lord my God; </w:t>
-            </w:r>
-            <w:r>
-              <w:lastRenderedPageBreak/>
-              <w:t>and let them not rejoice against me.</w:t>
-            </w:r>
-          </w:p>
-        </w:tc>
-        <w:tc>
-          <w:tcPr>
-            <w:tcW w:w="632" w:type="pct"/>
+            <w:tcW w:w="625" w:type="pct"/>
+          </w:tcPr>
+          <w:p>
+            <w:pPr>
+              <w:pStyle w:val="EngIndEnd"/>
+            </w:pPr>
+            <w:r>
+              <w:t>Judge me, O Lord, according to thy righteousness, O Lord my God; and let them not rejoice against me.</w:t>
+            </w:r>
+          </w:p>
+        </w:tc>
+        <w:tc>
+          <w:tcPr>
+            <w:tcW w:w="625" w:type="pct"/>
           </w:tcPr>
           <w:p>
             <w:pPr>
@@ -5116,7 +5663,6 @@
                 <w:szCs w:val="24"/>
                 <w:shd w:val="clear" w:color="auto" w:fill="FFFFFF"/>
               </w:rPr>
-              <w:lastRenderedPageBreak/>
               <w:t>Judge me according to Your righteousness, O Lord my God,</w:t>
             </w:r>
           </w:p>
@@ -5140,18 +5686,7 @@
                 <w:szCs w:val="24"/>
                 <w:shd w:val="clear" w:color="auto" w:fill="FFFFFF"/>
               </w:rPr>
-              <w:t xml:space="preserve">And let them not rejoice against </w:t>
-            </w:r>
-            <w:r>
-              <w:rPr>
-                <w:rFonts w:ascii="Tahoma" w:eastAsia="Times New Roman" w:hAnsi="Tahoma" w:cs="Tahoma"/>
-                <w:color w:val="2E1308"/>
-                <w:sz w:val="24"/>
-                <w:szCs w:val="24"/>
-                <w:shd w:val="clear" w:color="auto" w:fill="FFFFFF"/>
-              </w:rPr>
-              <w:lastRenderedPageBreak/>
-              <w:t>me;</w:t>
+              <w:t>And let them not rejoice against me;</w:t>
             </w:r>
           </w:p>
         </w:tc>
@@ -5159,14 +5694,13 @@
       <w:tr>
         <w:tc>
           <w:tcPr>
-            <w:tcW w:w="629" w:type="pct"/>
-          </w:tcPr>
-          <w:p>
-            <w:pPr>
-              <w:pStyle w:val="EnglishHangNoCoptic"/>
-            </w:pPr>
-            <w:r>
-              <w:lastRenderedPageBreak/>
+            <w:tcW w:w="625" w:type="pct"/>
+          </w:tcPr>
+          <w:p>
+            <w:pPr>
+              <w:pStyle w:val="EnglishHangNoCoptic"/>
+            </w:pPr>
+            <w:r>
               <w:t>25 Let them not say in their hearts: ‘Fine, fine!</w:t>
             </w:r>
           </w:p>
@@ -5196,7 +5730,7 @@
         </w:tc>
         <w:tc>
           <w:tcPr>
-            <w:tcW w:w="613" w:type="pct"/>
+            <w:tcW w:w="625" w:type="pct"/>
           </w:tcPr>
           <w:p>
             <w:pPr>
@@ -5239,23 +5773,53 @@
         </w:tc>
         <w:tc>
           <w:tcPr>
-            <w:tcW w:w="626" w:type="pct"/>
-          </w:tcPr>
-          <w:p/>
-        </w:tc>
-        <w:tc>
-          <w:tcPr>
-            <w:tcW w:w="615" w:type="pct"/>
-          </w:tcPr>
-          <w:p>
-            <w:r>
-              <w:t>Let them not say in their hearts: Well done, well done, our soul. Let them not say: We have swallowed him up.</w:t>
-            </w:r>
-          </w:p>
-        </w:tc>
-        <w:tc>
-          <w:tcPr>
-            <w:tcW w:w="621" w:type="pct"/>
+            <w:tcW w:w="625" w:type="pct"/>
+          </w:tcPr>
+          <w:p>
+            <w:r>
+              <w:t xml:space="preserve">Let them not say in their hearts, There! </w:t>
+            </w:r>
+            <w:proofErr w:type="gramStart"/>
+            <w:r>
+              <w:t>there</w:t>
+            </w:r>
+            <w:proofErr w:type="gramEnd"/>
+            <w:r>
+              <w:t>! so would</w:t>
+            </w:r>
+          </w:p>
+          <w:p>
+            <w:proofErr w:type="gramStart"/>
+            <w:r>
+              <w:t>we</w:t>
+            </w:r>
+            <w:proofErr w:type="gramEnd"/>
+            <w:r>
+              <w:t xml:space="preserve"> have it; neither let them say, We have devoured him.</w:t>
+            </w:r>
+          </w:p>
+        </w:tc>
+        <w:tc>
+          <w:tcPr>
+            <w:tcW w:w="625" w:type="pct"/>
+          </w:tcPr>
+          <w:p>
+            <w:r>
+              <w:t xml:space="preserve">Let them not say in their </w:t>
+            </w:r>
+            <w:proofErr w:type="gramStart"/>
+            <w:r>
+              <w:t>hearts:</w:t>
+            </w:r>
+            <w:proofErr w:type="gramEnd"/>
+            <w:r>
+              <w:t xml:space="preserve"> Well done, well done, our soul. Let them not say: We have swallowed him up.</w:t>
+            </w:r>
+          </w:p>
+        </w:tc>
+        <w:tc>
+          <w:tcPr>
+            <w:tcW w:w="625" w:type="pct"/>
           </w:tcPr>
           <w:p>
             <w:r>
@@ -5265,7 +5829,7 @@
         </w:tc>
         <w:tc>
           <w:tcPr>
-            <w:tcW w:w="632" w:type="pct"/>
+            <w:tcW w:w="625" w:type="pct"/>
           </w:tcPr>
           <w:p>
             <w:pPr>
@@ -5302,7 +5866,7 @@
         </w:tc>
         <w:tc>
           <w:tcPr>
-            <w:tcW w:w="632" w:type="pct"/>
+            <w:tcW w:w="625" w:type="pct"/>
           </w:tcPr>
           <w:p>
             <w:pPr>
@@ -5315,7 +5879,7 @@
         </w:tc>
         <w:tc>
           <w:tcPr>
-            <w:tcW w:w="632" w:type="pct"/>
+            <w:tcW w:w="625" w:type="pct"/>
           </w:tcPr>
           <w:p>
             <w:pPr>
@@ -5391,7 +5955,7 @@
       <w:tr>
         <w:tc>
           <w:tcPr>
-            <w:tcW w:w="629" w:type="pct"/>
+            <w:tcW w:w="625" w:type="pct"/>
           </w:tcPr>
           <w:p>
             <w:pPr>
@@ -5436,7 +6000,7 @@
         </w:tc>
         <w:tc>
           <w:tcPr>
-            <w:tcW w:w="613" w:type="pct"/>
+            <w:tcW w:w="625" w:type="pct"/>
           </w:tcPr>
           <w:p>
             <w:pPr>
@@ -5512,13 +6076,45 @@
         </w:tc>
         <w:tc>
           <w:tcPr>
-            <w:tcW w:w="626" w:type="pct"/>
-          </w:tcPr>
-          <w:p/>
-        </w:tc>
-        <w:tc>
-          <w:tcPr>
-            <w:tcW w:w="615" w:type="pct"/>
+            <w:tcW w:w="625" w:type="pct"/>
+          </w:tcPr>
+          <w:p>
+            <w:r>
+              <w:t>Let</w:t>
+            </w:r>
+          </w:p>
+          <w:p>
+            <w:r>
+              <w:t>them be put to confusion and shame together, that rejoice at</w:t>
+            </w:r>
+          </w:p>
+          <w:p>
+            <w:r>
+              <w:t xml:space="preserve">my trouble; let them be clothed with rebuke and </w:t>
+            </w:r>
+            <w:proofErr w:type="spellStart"/>
+            <w:r>
+              <w:t>dishonour</w:t>
+            </w:r>
+            <w:proofErr w:type="spellEnd"/>
+            <w:r>
+              <w:t>,</w:t>
+            </w:r>
+          </w:p>
+          <w:p>
+            <w:proofErr w:type="gramStart"/>
+            <w:r>
+              <w:t>that</w:t>
+            </w:r>
+            <w:proofErr w:type="gramEnd"/>
+            <w:r>
+              <w:t xml:space="preserve"> boast themselves against me.</w:t>
+            </w:r>
+          </w:p>
+        </w:tc>
+        <w:tc>
+          <w:tcPr>
+            <w:tcW w:w="625" w:type="pct"/>
           </w:tcPr>
           <w:p>
             <w:r>
@@ -5533,7 +6129,7 @@
         </w:tc>
         <w:tc>
           <w:tcPr>
-            <w:tcW w:w="621" w:type="pct"/>
+            <w:tcW w:w="625" w:type="pct"/>
           </w:tcPr>
           <w:p>
             <w:r>
@@ -5543,7 +6139,7 @@
         </w:tc>
         <w:tc>
           <w:tcPr>
-            <w:tcW w:w="632" w:type="pct"/>
+            <w:tcW w:w="625" w:type="pct"/>
           </w:tcPr>
           <w:p>
             <w:pPr>
@@ -5574,13 +6170,21 @@
               <w:pStyle w:val="EngIndEnd"/>
             </w:pPr>
             <w:r>
-              <w:t>be clothed with same and embarrassment.</w:t>
-            </w:r>
-          </w:p>
-        </w:tc>
-        <w:tc>
-          <w:tcPr>
-            <w:tcW w:w="632" w:type="pct"/>
+              <w:t xml:space="preserve">be clothed with </w:t>
+            </w:r>
+            <w:proofErr w:type="spellStart"/>
+            <w:r>
+              <w:t>same</w:t>
+            </w:r>
+            <w:proofErr w:type="spellEnd"/>
+            <w:r>
+              <w:t xml:space="preserve"> and embarrassment.</w:t>
+            </w:r>
+          </w:p>
+        </w:tc>
+        <w:tc>
+          <w:tcPr>
+            <w:tcW w:w="625" w:type="pct"/>
           </w:tcPr>
           <w:p>
             <w:pPr>
@@ -5593,7 +6197,7 @@
         </w:tc>
         <w:tc>
           <w:tcPr>
-            <w:tcW w:w="632" w:type="pct"/>
+            <w:tcW w:w="625" w:type="pct"/>
           </w:tcPr>
           <w:p>
             <w:pPr>
@@ -5646,13 +6250,14 @@
       <w:tr>
         <w:tc>
           <w:tcPr>
-            <w:tcW w:w="629" w:type="pct"/>
-          </w:tcPr>
-          <w:p>
-            <w:pPr>
-              <w:pStyle w:val="EnglishHangNoCoptic"/>
-            </w:pPr>
-            <w:r>
+            <w:tcW w:w="625" w:type="pct"/>
+          </w:tcPr>
+          <w:p>
+            <w:pPr>
+              <w:pStyle w:val="EnglishHangNoCoptic"/>
+            </w:pPr>
+            <w:r>
+              <w:lastRenderedPageBreak/>
               <w:t>27 Let those who desire my justification</w:t>
             </w:r>
           </w:p>
@@ -5671,11 +6276,7 @@
             </w:pPr>
             <w:r>
               <w:tab/>
-              <w:t xml:space="preserve">Let those who wish the peace </w:t>
-            </w:r>
-            <w:r>
-              <w:lastRenderedPageBreak/>
-              <w:t xml:space="preserve">of </w:t>
+              <w:t xml:space="preserve">Let those who wish the peace of </w:t>
             </w:r>
             <w:r>
               <w:t>Your</w:t>
@@ -5701,14 +6302,13 @@
         </w:tc>
         <w:tc>
           <w:tcPr>
-            <w:tcW w:w="613" w:type="pct"/>
-          </w:tcPr>
-          <w:p>
-            <w:pPr>
-              <w:pStyle w:val="EnglishHangNoCoptic"/>
-            </w:pPr>
-            <w:r>
-              <w:lastRenderedPageBreak/>
+            <w:tcW w:w="625" w:type="pct"/>
+          </w:tcPr>
+          <w:p>
+            <w:pPr>
+              <w:pStyle w:val="EnglishHangNoCoptic"/>
+            </w:pPr>
+            <w:r>
               <w:t>27 Let those who desire my justification</w:t>
             </w:r>
             <w:r>
@@ -5733,11 +6333,7 @@
             </w:pPr>
             <w:r>
               <w:tab/>
-              <w:t xml:space="preserve">Let those who wish the peace </w:t>
-            </w:r>
-            <w:r>
-              <w:lastRenderedPageBreak/>
-              <w:t xml:space="preserve">of </w:t>
+              <w:t xml:space="preserve">Let those who wish the peace of </w:t>
             </w:r>
             <w:r>
               <w:t>Your</w:t>
@@ -5772,49 +6368,79 @@
         </w:tc>
         <w:tc>
           <w:tcPr>
-            <w:tcW w:w="626" w:type="pct"/>
-          </w:tcPr>
-          <w:p/>
-        </w:tc>
-        <w:tc>
-          <w:tcPr>
-            <w:tcW w:w="615" w:type="pct"/>
-          </w:tcPr>
-          <w:p>
-            <w:r>
-              <w:t xml:space="preserve">Let them rejoice and be glad who desire the righteousness of my cause, and let them that desire the peace of Thy servant say continually: The </w:t>
-            </w:r>
-            <w:r>
-              <w:lastRenderedPageBreak/>
-              <w:t>Lord be magnified.</w:t>
-            </w:r>
-          </w:p>
-        </w:tc>
-        <w:tc>
-          <w:tcPr>
-            <w:tcW w:w="621" w:type="pct"/>
-          </w:tcPr>
-          <w:p>
-            <w:r>
-              <w:lastRenderedPageBreak/>
-              <w:t xml:space="preserve">Let them be glad and rejoice, that favor my righteous dealing; and let them say always, The Lord be praised, who hath pleasure in the </w:t>
-            </w:r>
-            <w:r>
-              <w:lastRenderedPageBreak/>
-              <w:t>peace of His servant.</w:t>
-            </w:r>
-          </w:p>
-        </w:tc>
-        <w:tc>
-          <w:tcPr>
-            <w:tcW w:w="632" w:type="pct"/>
-          </w:tcPr>
-          <w:p>
-            <w:pPr>
-              <w:pStyle w:val="EngIndEnd"/>
-            </w:pPr>
-            <w:r>
-              <w:lastRenderedPageBreak/>
+            <w:tcW w:w="625" w:type="pct"/>
+          </w:tcPr>
+          <w:p>
+            <w:r>
+              <w:t>Let them be glad and rejoice,</w:t>
+            </w:r>
+          </w:p>
+          <w:p>
+            <w:r>
+              <w:t xml:space="preserve">that </w:t>
+            </w:r>
+            <w:proofErr w:type="spellStart"/>
+            <w:r>
+              <w:t>favour</w:t>
+            </w:r>
+            <w:proofErr w:type="spellEnd"/>
+            <w:r>
+              <w:t xml:space="preserve"> my righteous dealing; yea, let them say always,</w:t>
+            </w:r>
+          </w:p>
+          <w:p>
+            <w:r>
+              <w:t>Blessed be the Lord, who hath pleasure in the prosperity</w:t>
+            </w:r>
+          </w:p>
+          <w:p>
+            <w:proofErr w:type="gramStart"/>
+            <w:r>
+              <w:t>of</w:t>
+            </w:r>
+            <w:proofErr w:type="gramEnd"/>
+            <w:r>
+              <w:t xml:space="preserve"> his servant.</w:t>
+            </w:r>
+          </w:p>
+        </w:tc>
+        <w:tc>
+          <w:tcPr>
+            <w:tcW w:w="625" w:type="pct"/>
+          </w:tcPr>
+          <w:p>
+            <w:r>
+              <w:t xml:space="preserve">Let them rejoice and be glad who desire the righteousness of my cause, and let them that desire the peace of Thy servant say </w:t>
+            </w:r>
+            <w:proofErr w:type="gramStart"/>
+            <w:r>
+              <w:t>continually:</w:t>
+            </w:r>
+            <w:proofErr w:type="gramEnd"/>
+            <w:r>
+              <w:t xml:space="preserve"> The Lord be magnified.</w:t>
+            </w:r>
+          </w:p>
+        </w:tc>
+        <w:tc>
+          <w:tcPr>
+            <w:tcW w:w="625" w:type="pct"/>
+          </w:tcPr>
+          <w:p>
+            <w:r>
+              <w:t>Let them be glad and rejoice, that favor my righteous dealing; and let them say always, The Lord be praised, who hath pleasure in the peace of His servant.</w:t>
+            </w:r>
+          </w:p>
+        </w:tc>
+        <w:tc>
+          <w:tcPr>
+            <w:tcW w:w="625" w:type="pct"/>
+          </w:tcPr>
+          <w:p>
+            <w:pPr>
+              <w:pStyle w:val="EngIndEnd"/>
+            </w:pPr>
+            <w:r>
               <w:t>May those who want my vindication rejoice and be glad,</w:t>
             </w:r>
           </w:p>
@@ -5823,7 +6449,6 @@
               <w:pStyle w:val="EngIndEnd"/>
             </w:pPr>
             <w:r>
-              <w:lastRenderedPageBreak/>
               <w:t>and let those who want the peace of his slave</w:t>
             </w:r>
           </w:p>
@@ -5846,25 +6471,20 @@
         </w:tc>
         <w:tc>
           <w:tcPr>
-            <w:tcW w:w="632" w:type="pct"/>
-          </w:tcPr>
-          <w:p>
-            <w:pPr>
-              <w:pStyle w:val="EngIndEnd"/>
-            </w:pPr>
-            <w:r>
-              <w:lastRenderedPageBreak/>
-              <w:t xml:space="preserve">Let them that rejoice in my righteousness exult and be glad: and let them say continually, The Lord </w:t>
-            </w:r>
-            <w:r>
-              <w:lastRenderedPageBreak/>
-              <w:t>be magnified, who desire the peace of his servant.</w:t>
-            </w:r>
-          </w:p>
-        </w:tc>
-        <w:tc>
-          <w:tcPr>
-            <w:tcW w:w="632" w:type="pct"/>
+            <w:tcW w:w="625" w:type="pct"/>
+          </w:tcPr>
+          <w:p>
+            <w:pPr>
+              <w:pStyle w:val="EngIndEnd"/>
+            </w:pPr>
+            <w:r>
+              <w:t>Let them that rejoice in my righteousness exult and be glad: and let them say continually, The Lord be magnified, who desire the peace of his servant.</w:t>
+            </w:r>
+          </w:p>
+        </w:tc>
+        <w:tc>
+          <w:tcPr>
+            <w:tcW w:w="625" w:type="pct"/>
           </w:tcPr>
           <w:p>
             <w:pPr>
@@ -5886,7 +6506,6 @@
                 <w:szCs w:val="24"/>
                 <w:shd w:val="clear" w:color="auto" w:fill="FFFFFF"/>
               </w:rPr>
-              <w:lastRenderedPageBreak/>
               <w:t>Let those who desire my righteousness greatly rejoice, and be glad,</w:t>
             </w:r>
           </w:p>
@@ -5910,18 +6529,7 @@
                 <w:szCs w:val="24"/>
                 <w:shd w:val="clear" w:color="auto" w:fill="FFFFFF"/>
               </w:rPr>
-              <w:t xml:space="preserve">And let them say continually, </w:t>
-            </w:r>
-            <w:r>
-              <w:rPr>
-                <w:rFonts w:ascii="Tahoma" w:eastAsia="Times New Roman" w:hAnsi="Tahoma" w:cs="Tahoma"/>
-                <w:color w:val="2E1308"/>
-                <w:sz w:val="24"/>
-                <w:szCs w:val="24"/>
-                <w:shd w:val="clear" w:color="auto" w:fill="FFFFFF"/>
-              </w:rPr>
-              <w:lastRenderedPageBreak/>
-              <w:t>“The Lord be magnified,”</w:t>
+              <w:t>And let them say continually, “The Lord be magnified,”</w:t>
             </w:r>
           </w:p>
           <w:p>
@@ -5952,14 +6560,13 @@
       <w:tr>
         <w:tc>
           <w:tcPr>
-            <w:tcW w:w="629" w:type="pct"/>
-          </w:tcPr>
-          <w:p>
-            <w:pPr>
-              <w:pStyle w:val="EnglishHangNoCoptic"/>
-            </w:pPr>
-            <w:r>
-              <w:lastRenderedPageBreak/>
+            <w:tcW w:w="625" w:type="pct"/>
+          </w:tcPr>
+          <w:p>
+            <w:pPr>
+              <w:pStyle w:val="EnglishHangNoCoptic"/>
+            </w:pPr>
+            <w:r>
               <w:t xml:space="preserve">28 And my tongue shall tell of </w:t>
             </w:r>
             <w:r>
@@ -5998,7 +6605,7 @@
         </w:tc>
         <w:tc>
           <w:tcPr>
-            <w:tcW w:w="613" w:type="pct"/>
+            <w:tcW w:w="625" w:type="pct"/>
           </w:tcPr>
           <w:p>
             <w:pPr>
@@ -6045,29 +6652,48 @@
             <w:pPr>
               <w:pStyle w:val="EngIndEnd"/>
             </w:pPr>
+          </w:p>
+        </w:tc>
+        <w:tc>
+          <w:tcPr>
+            <w:tcW w:w="625" w:type="pct"/>
+          </w:tcPr>
+          <w:p>
+            <w:r>
+              <w:t>And as for my tongue, it shall be talking of</w:t>
+            </w:r>
+          </w:p>
+          <w:p>
+            <w:proofErr w:type="gramStart"/>
+            <w:r>
+              <w:t>thy</w:t>
+            </w:r>
+            <w:proofErr w:type="gramEnd"/>
+            <w:r>
+              <w:t xml:space="preserve"> righteousness and of thy praise all the day long.</w:t>
+            </w:r>
             <w:bookmarkStart w:id="0" w:name="_GoBack"/>
             <w:bookmarkEnd w:id="0"/>
           </w:p>
         </w:tc>
         <w:tc>
           <w:tcPr>
-            <w:tcW w:w="626" w:type="pct"/>
-          </w:tcPr>
-          <w:p/>
-        </w:tc>
-        <w:tc>
-          <w:tcPr>
-            <w:tcW w:w="615" w:type="pct"/>
-          </w:tcPr>
-          <w:p>
-            <w:r>
-              <w:t>And my tongue shall treat of Thy righteousness, and of Thy praise all the day long.</w:t>
-            </w:r>
-          </w:p>
-        </w:tc>
-        <w:tc>
-          <w:tcPr>
-            <w:tcW w:w="621" w:type="pct"/>
+            <w:tcW w:w="625" w:type="pct"/>
+          </w:tcPr>
+          <w:p>
+            <w:proofErr w:type="gramStart"/>
+            <w:r>
+              <w:t>And</w:t>
+            </w:r>
+            <w:proofErr w:type="gramEnd"/>
+            <w:r>
+              <w:t xml:space="preserve"> my tongue shall treat of Thy righteousness, and of Thy praise all the day long.</w:t>
+            </w:r>
+          </w:p>
+        </w:tc>
+        <w:tc>
+          <w:tcPr>
+            <w:tcW w:w="625" w:type="pct"/>
           </w:tcPr>
           <w:p>
             <w:r>
@@ -6077,7 +6703,7 @@
         </w:tc>
         <w:tc>
           <w:tcPr>
-            <w:tcW w:w="632" w:type="pct"/>
+            <w:tcW w:w="625" w:type="pct"/>
           </w:tcPr>
           <w:p>
             <w:pPr>
@@ -6104,7 +6730,7 @@
         </w:tc>
         <w:tc>
           <w:tcPr>
-            <w:tcW w:w="632" w:type="pct"/>
+            <w:tcW w:w="625" w:type="pct"/>
           </w:tcPr>
           <w:p>
             <w:pPr>
@@ -6117,7 +6743,7 @@
         </w:tc>
         <w:tc>
           <w:tcPr>
-            <w:tcW w:w="632" w:type="pct"/>
+            <w:tcW w:w="625" w:type="pct"/>
           </w:tcPr>
           <w:p>
             <w:pPr>
@@ -6185,7 +6811,7 @@
 </file>
 
 <file path=word/endnotes.xml><?xml version="1.0" encoding="utf-8"?>
-<w:endnotes xmlns:wpc="http://schemas.microsoft.com/office/word/2010/wordprocessingCanvas" xmlns:mo="http://schemas.microsoft.com/office/mac/office/2008/main" xmlns:mc="http://schemas.openxmlformats.org/markup-compatibility/2006" xmlns:mv="urn:schemas-microsoft-com:mac:vml" xmlns:o="urn:schemas-microsoft-com:office:office" xmlns:r="http://schemas.openxmlformats.org/officeDocument/2006/relationships" xmlns:m="http://schemas.openxmlformats.org/officeDocument/2006/math" xmlns:v="urn:schemas-microsoft-com:vml" xmlns:wp14="http://schemas.microsoft.com/office/word/2010/wordprocessingDrawing" xmlns:wp="http://schemas.openxmlformats.org/drawingml/2006/wordprocessingDrawing" xmlns:w10="urn:schemas-microsoft-com:office:word" xmlns:w="http://schemas.openxmlformats.org/wordprocessingml/2006/main" xmlns:w14="http://schemas.microsoft.com/office/word/2010/wordml" xmlns:w15="http://schemas.microsoft.com/office/word/2012/wordml" xmlns:wpg="http://schemas.microsoft.com/office/word/2010/wordprocessingGroup" xmlns:wpi="http://schemas.microsoft.com/office/word/2010/wordprocessingInk" xmlns:wne="http://schemas.microsoft.com/office/word/2006/wordml" xmlns:wps="http://schemas.microsoft.com/office/word/2010/wordprocessingShape" mc:Ignorable="w14 w15 wp14">
+<w:endnotes xmlns:wpc="http://schemas.microsoft.com/office/word/2010/wordprocessingCanvas" xmlns:cx="http://schemas.microsoft.com/office/drawing/2014/chartex" xmlns:cx1="http://schemas.microsoft.com/office/drawing/2015/9/8/chartex" xmlns:mc="http://schemas.openxmlformats.org/markup-compatibility/2006" xmlns:o="urn:schemas-microsoft-com:office:office" xmlns:r="http://schemas.openxmlformats.org/officeDocument/2006/relationships" xmlns:m="http://schemas.openxmlformats.org/officeDocument/2006/math" xmlns:v="urn:schemas-microsoft-com:vml" xmlns:wp14="http://schemas.microsoft.com/office/word/2010/wordprocessingDrawing" xmlns:wp="http://schemas.openxmlformats.org/drawingml/2006/wordprocessingDrawing" xmlns:w10="urn:schemas-microsoft-com:office:word" xmlns:w="http://schemas.openxmlformats.org/wordprocessingml/2006/main" xmlns:w14="http://schemas.microsoft.com/office/word/2010/wordml" xmlns:w15="http://schemas.microsoft.com/office/word/2012/wordml" xmlns:w16se="http://schemas.microsoft.com/office/word/2015/wordml/symex" xmlns:wpg="http://schemas.microsoft.com/office/word/2010/wordprocessingGroup" xmlns:wpi="http://schemas.microsoft.com/office/word/2010/wordprocessingInk" xmlns:wne="http://schemas.microsoft.com/office/word/2006/wordml" xmlns:wps="http://schemas.microsoft.com/office/word/2010/wordprocessingShape" mc:Ignorable="w14 w15 w16se wp14">
   <w:endnote w:type="separator" w:id="-1">
     <w:p>
       <w:pPr>
@@ -6210,7 +6836,7 @@
 </file>
 
 <file path=word/footnotes.xml><?xml version="1.0" encoding="utf-8"?>
-<w:footnotes xmlns:wpc="http://schemas.microsoft.com/office/word/2010/wordprocessingCanvas" xmlns:mo="http://schemas.microsoft.com/office/mac/office/2008/main" xmlns:mc="http://schemas.openxmlformats.org/markup-compatibility/2006" xmlns:mv="urn:schemas-microsoft-com:mac:vml" xmlns:o="urn:schemas-microsoft-com:office:office" xmlns:r="http://schemas.openxmlformats.org/officeDocument/2006/relationships" xmlns:m="http://schemas.openxmlformats.org/officeDocument/2006/math" xmlns:v="urn:schemas-microsoft-com:vml" xmlns:wp14="http://schemas.microsoft.com/office/word/2010/wordprocessingDrawing" xmlns:wp="http://schemas.openxmlformats.org/drawingml/2006/wordprocessingDrawing" xmlns:w10="urn:schemas-microsoft-com:office:word" xmlns:w="http://schemas.openxmlformats.org/wordprocessingml/2006/main" xmlns:w14="http://schemas.microsoft.com/office/word/2010/wordml" xmlns:w15="http://schemas.microsoft.com/office/word/2012/wordml" xmlns:wpg="http://schemas.microsoft.com/office/word/2010/wordprocessingGroup" xmlns:wpi="http://schemas.microsoft.com/office/word/2010/wordprocessingInk" xmlns:wne="http://schemas.microsoft.com/office/word/2006/wordml" xmlns:wps="http://schemas.microsoft.com/office/word/2010/wordprocessingShape" mc:Ignorable="w14 w15 wp14">
+<w:footnotes xmlns:wpc="http://schemas.microsoft.com/office/word/2010/wordprocessingCanvas" xmlns:cx="http://schemas.microsoft.com/office/drawing/2014/chartex" xmlns:cx1="http://schemas.microsoft.com/office/drawing/2015/9/8/chartex" xmlns:mc="http://schemas.openxmlformats.org/markup-compatibility/2006" xmlns:o="urn:schemas-microsoft-com:office:office" xmlns:r="http://schemas.openxmlformats.org/officeDocument/2006/relationships" xmlns:m="http://schemas.openxmlformats.org/officeDocument/2006/math" xmlns:v="urn:schemas-microsoft-com:vml" xmlns:wp14="http://schemas.microsoft.com/office/word/2010/wordprocessingDrawing" xmlns:wp="http://schemas.openxmlformats.org/drawingml/2006/wordprocessingDrawing" xmlns:w10="urn:schemas-microsoft-com:office:word" xmlns:w="http://schemas.openxmlformats.org/wordprocessingml/2006/main" xmlns:w14="http://schemas.microsoft.com/office/word/2010/wordml" xmlns:w15="http://schemas.microsoft.com/office/word/2012/wordml" xmlns:w16se="http://schemas.microsoft.com/office/word/2015/wordml/symex" xmlns:wpg="http://schemas.microsoft.com/office/word/2010/wordprocessingGroup" xmlns:wpi="http://schemas.microsoft.com/office/word/2010/wordprocessingInk" xmlns:wne="http://schemas.microsoft.com/office/word/2006/wordml" xmlns:wps="http://schemas.microsoft.com/office/word/2010/wordprocessingShape" mc:Ignorable="w14 w15 w16se wp14">
   <w:footnote w:type="separator" w:id="-1">
     <w:p>
       <w:pPr>
@@ -6427,7 +7053,7 @@
 </file>
 
 <file path=word/styles.xml><?xml version="1.0" encoding="utf-8"?>
-<w:styles xmlns:mc="http://schemas.openxmlformats.org/markup-compatibility/2006" xmlns:r="http://schemas.openxmlformats.org/officeDocument/2006/relationships" xmlns:w="http://schemas.openxmlformats.org/wordprocessingml/2006/main" xmlns:w14="http://schemas.microsoft.com/office/word/2010/wordml" xmlns:w15="http://schemas.microsoft.com/office/word/2012/wordml" mc:Ignorable="w14 w15">
+<w:styles xmlns:mc="http://schemas.openxmlformats.org/markup-compatibility/2006" xmlns:r="http://schemas.openxmlformats.org/officeDocument/2006/relationships" xmlns:w="http://schemas.openxmlformats.org/wordprocessingml/2006/main" xmlns:w14="http://schemas.microsoft.com/office/word/2010/wordml" xmlns:w15="http://schemas.microsoft.com/office/word/2012/wordml" xmlns:w16se="http://schemas.microsoft.com/office/word/2015/wordml/symex" mc:Ignorable="w14 w15 w16se">
   <w:docDefaults>
     <w:rPrDefault>
       <w:rPr>
@@ -6443,7 +7069,7 @@
       </w:pPr>
     </w:pPrDefault>
   </w:docDefaults>
-  <w:latentStyles w:defLockedState="0" w:defUIPriority="99" w:defSemiHidden="0" w:defUnhideWhenUsed="0" w:defQFormat="0" w:count="380">
+  <w:latentStyles w:defLockedState="0" w:defUIPriority="99" w:defSemiHidden="0" w:defUnhideWhenUsed="0" w:defQFormat="0" w:count="371">
     <w:lsdException w:name="Normal" w:uiPriority="0" w:qFormat="1"/>
     <w:lsdException w:name="heading 1" w:uiPriority="9" w:qFormat="1"/>
     <w:lsdException w:name="heading 2" w:semiHidden="1" w:uiPriority="9" w:unhideWhenUsed="1" w:qFormat="1"/>
@@ -6600,15 +7226,6 @@
     <w:lsdException w:name="Balloon Text" w:semiHidden="1" w:unhideWhenUsed="1"/>
     <w:lsdException w:name="Table Grid" w:uiPriority="59"/>
     <w:lsdException w:name="Table Theme" w:semiHidden="1" w:unhideWhenUsed="1"/>
-    <w:lsdException w:name="Note Level 1" w:semiHidden="1" w:unhideWhenUsed="1"/>
-    <w:lsdException w:name="Note Level 2" w:semiHidden="1" w:unhideWhenUsed="1"/>
-    <w:lsdException w:name="Note Level 3" w:semiHidden="1" w:unhideWhenUsed="1"/>
-    <w:lsdException w:name="Note Level 4" w:semiHidden="1" w:unhideWhenUsed="1"/>
-    <w:lsdException w:name="Note Level 5" w:semiHidden="1" w:unhideWhenUsed="1"/>
-    <w:lsdException w:name="Note Level 6" w:semiHidden="1" w:unhideWhenUsed="1"/>
-    <w:lsdException w:name="Note Level 7" w:semiHidden="1" w:unhideWhenUsed="1"/>
-    <w:lsdException w:name="Note Level 8" w:semiHidden="1" w:unhideWhenUsed="1"/>
-    <w:lsdException w:name="Note Level 9" w:semiHidden="1" w:unhideWhenUsed="1"/>
     <w:lsdException w:name="Placeholder Text" w:semiHidden="1"/>
     <w:lsdException w:name="No Spacing" w:uiPriority="1" w:qFormat="1"/>
     <w:lsdException w:name="Light Shading" w:uiPriority="60"/>
@@ -6946,7 +7563,6 @@
       <w:spacing w:after="0" w:line="240" w:lineRule="auto"/>
     </w:pPr>
     <w:tblPr>
-      <w:tblInd w:w="0" w:type="dxa"/>
       <w:tblBorders>
         <w:top w:val="single" w:sz="4" w:space="0" w:color="auto"/>
         <w:left w:val="single" w:sz="4" w:space="0" w:color="auto"/>
@@ -6955,12 +7571,6 @@
         <w:insideH w:val="single" w:sz="4" w:space="0" w:color="auto"/>
         <w:insideV w:val="single" w:sz="4" w:space="0" w:color="auto"/>
       </w:tblBorders>
-      <w:tblCellMar>
-        <w:top w:w="0" w:type="dxa"/>
-        <w:left w:w="108" w:type="dxa"/>
-        <w:bottom w:w="0" w:type="dxa"/>
-        <w:right w:w="108" w:type="dxa"/>
-      </w:tblCellMar>
     </w:tblPr>
   </w:style>
   <w:style w:type="paragraph" w:customStyle="1" w:styleId="Coptic">
@@ -7835,7 +8445,7 @@
 </file>
 
 <file path=customXml/itemProps1.xml><?xml version="1.0" encoding="utf-8"?>
-<ds:datastoreItem xmlns:ds="http://schemas.openxmlformats.org/officeDocument/2006/customXml" ds:itemID="{C21C4959-3C8E-2243-88FE-40EC6429DEE3}">
+<ds:datastoreItem xmlns:ds="http://schemas.openxmlformats.org/officeDocument/2006/customXml" ds:itemID="{D0BCD75C-E310-4538-B5E7-520598958A97}">
   <ds:schemaRefs>
     <ds:schemaRef ds:uri="http://schemas.openxmlformats.org/officeDocument/2006/bibliography"/>
   </ds:schemaRefs>
